--- a/da336a_VoVdokument_grupp38_vt16.docx
+++ b/da336a_VoVdokument_grupp38_vt16.docx
@@ -65,6 +65,7 @@
           <w:sz w:val="48"/>
         </w:rPr>
       </w:pPr>
+      <w:proofErr w:type="spellStart"/>
       <w:r>
         <w:rPr>
           <w:b/>
@@ -72,6 +73,7 @@
         </w:rPr>
         <w:t>DicusT</w:t>
       </w:r>
+      <w:proofErr w:type="spellEnd"/>
     </w:p>
     <w:p>
       <w:pPr>
@@ -284,8 +286,13 @@
           </w:tcPr>
           <w:p>
             <w:r>
-              <w:t>Kristofer &amp; Amar</w:t>
-            </w:r>
+              <w:t xml:space="preserve">Kristofer &amp; </w:t>
+            </w:r>
+            <w:proofErr w:type="spellStart"/>
+            <w:r>
+              <w:t>Amar</w:t>
+            </w:r>
+            <w:proofErr w:type="spellEnd"/>
           </w:p>
         </w:tc>
       </w:tr>
@@ -294,25 +301,46 @@
           <w:tcPr>
             <w:tcW w:w="1413" w:type="dxa"/>
           </w:tcPr>
-          <w:p/>
+          <w:p>
+            <w:r>
+              <w:t>2016-04-14</w:t>
+            </w:r>
+          </w:p>
         </w:tc>
         <w:tc>
           <w:tcPr>
             <w:tcW w:w="992" w:type="dxa"/>
           </w:tcPr>
-          <w:p/>
+          <w:p>
+            <w:r>
+              <w:t>1</w:t>
+            </w:r>
+          </w:p>
         </w:tc>
         <w:tc>
           <w:tcPr>
             <w:tcW w:w="4391" w:type="dxa"/>
           </w:tcPr>
-          <w:p/>
+          <w:p>
+            <w:r>
+              <w:t>Påbörjade testning</w:t>
+            </w:r>
+          </w:p>
         </w:tc>
         <w:tc>
           <w:tcPr>
             <w:tcW w:w="2266" w:type="dxa"/>
           </w:tcPr>
-          <w:p/>
+          <w:p>
+            <w:r>
+              <w:t xml:space="preserve">Kristofer &amp; </w:t>
+            </w:r>
+            <w:proofErr w:type="spellStart"/>
+            <w:r>
+              <w:t>Amar</w:t>
+            </w:r>
+            <w:proofErr w:type="spellEnd"/>
+          </w:p>
         </w:tc>
       </w:tr>
       <w:tr>
@@ -1682,49 +1710,149 @@
         <w:jc w:val="left"/>
       </w:pPr>
       <w:r>
-        <w:t>Syftet med detta dokument är att få en djupare kunskap om vad som fungerar och vad som inte fungerar i spelet som vi utvecklar. De tester vi utför kommer hjälpa oss eliminera buggar och oönskade händelser. Dokumentet uppdateras löpande och vår arbetsfokus kommer bero på vilka resultat testningen ger, dvs. eventuella arbetsuppgifter kan komma att ändras för att åtgärda fel som finnes.</w:t>
+        <w:t xml:space="preserve">Syftet med detta dokument är att få en djupare kunskap om vad som fungerar och vad som inte fungerar i spelet som vi utvecklar. De tester vi utför kommer hjälpa oss eliminera buggar och oönskade händelser. Dokumentet uppdateras löpande och vår arbetsfokus kommer bero på vilka resultat testningen ger, dvs. eventuella arbetsuppgifter kan komma att ändras för att åtgärda fel som </w:t>
+      </w:r>
+      <w:proofErr w:type="gramStart"/>
+      <w:r>
+        <w:t>finnes</w:t>
+      </w:r>
+      <w:proofErr w:type="gramEnd"/>
+      <w:r>
+        <w:t>.</w:t>
       </w:r>
     </w:p>
     <w:p/>
     <w:p>
       <w:pPr>
         <w:pStyle w:val="Heading1"/>
+        <w:rPr>
+          <w:lang w:val="en-US"/>
+        </w:rPr>
       </w:pPr>
       <w:bookmarkStart w:id="3" w:name="_Toc445896957"/>
-      <w:r>
-        <w:t>Ordlista</w:t>
-      </w:r>
-      <w:bookmarkEnd w:id="3"/>
-    </w:p>
-    <w:p>
+      <w:proofErr w:type="spellStart"/>
       <w:r>
         <w:rPr>
           <w:lang w:val="en-US"/>
         </w:rPr>
-        <w:t>HP</w:t>
+        <w:t>Ordlista</w:t>
+      </w:r>
+      <w:bookmarkEnd w:id="3"/>
+      <w:proofErr w:type="spellEnd"/>
+    </w:p>
+    <w:p>
+      <w:pPr>
+        <w:jc w:val="left"/>
+      </w:pPr>
+      <w:r>
+        <w:rPr>
+          <w:lang w:val="en-US"/>
+        </w:rPr>
+        <w:t xml:space="preserve">HP </w:t>
       </w:r>
       <w:r>
         <w:rPr>
           <w:lang w:val="en-US"/>
         </w:rPr>
-        <w:tab/>
-        <w:t xml:space="preserve">Health Points, dvs hälsa. </w:t>
+        <w:t xml:space="preserve">Health Points, </w:t>
+      </w:r>
+      <w:proofErr w:type="spellStart"/>
+      <w:r>
+        <w:rPr>
+          <w:lang w:val="en-US"/>
+        </w:rPr>
+        <w:t>dvs</w:t>
+      </w:r>
+      <w:proofErr w:type="spellEnd"/>
+      <w:r>
+        <w:rPr>
+          <w:lang w:val="en-US"/>
+        </w:rPr>
+        <w:t xml:space="preserve"> </w:t>
+      </w:r>
+      <w:proofErr w:type="spellStart"/>
+      <w:r>
+        <w:rPr>
+          <w:lang w:val="en-US"/>
+        </w:rPr>
+        <w:t>hälsa</w:t>
+      </w:r>
+      <w:proofErr w:type="spellEnd"/>
+      <w:r>
+        <w:rPr>
+          <w:lang w:val="en-US"/>
+        </w:rPr>
+        <w:t xml:space="preserve">. </w:t>
       </w:r>
       <w:r>
-        <w:t>Både spelaren och vardera monster har sina egna health points. Monster har en HP-mätare över sig så att spelaren lätt kan se hur effektiva tornen är. Spelarens hälsa visas i GUI:t och minskar för varje fiende som slinker igenom till deras slutdestination.</w:t>
+        <w:t xml:space="preserve">Både spelaren och </w:t>
+      </w:r>
+      <w:proofErr w:type="gramStart"/>
+      <w:r>
+        <w:t>vardera</w:t>
+      </w:r>
+      <w:proofErr w:type="gramEnd"/>
+      <w:r>
+        <w:t xml:space="preserve"> monster har sina egna </w:t>
+      </w:r>
+      <w:proofErr w:type="spellStart"/>
+      <w:r>
+        <w:t>health</w:t>
+      </w:r>
+      <w:proofErr w:type="spellEnd"/>
+      <w:r>
+        <w:t xml:space="preserve"> </w:t>
+      </w:r>
+      <w:proofErr w:type="spellStart"/>
+      <w:r>
+        <w:t>points</w:t>
+      </w:r>
+      <w:proofErr w:type="spellEnd"/>
+      <w:r>
+        <w:t xml:space="preserve">. Monster har en HP-mätare över sig så att spelaren lätt kan se hur effektiva tornen är. Spelarens hälsa visas i </w:t>
+      </w:r>
+      <w:proofErr w:type="spellStart"/>
+      <w:r>
+        <w:t>GUI:t</w:t>
+      </w:r>
+      <w:proofErr w:type="spellEnd"/>
+      <w:r>
+        <w:t xml:space="preserve"> och minskar för varje fiende som slinker igenom till deras slutdestination.</w:t>
       </w:r>
     </w:p>
     <w:p>
+      <w:pPr>
+        <w:jc w:val="left"/>
+      </w:pPr>
       <w:r>
-        <w:t>GUI</w:t>
+        <w:t xml:space="preserve">GUI </w:t>
       </w:r>
+      <w:proofErr w:type="spellStart"/>
       <w:r>
-        <w:tab/>
-        <w:t>Graphical User Interface. Ett grafiskt användargränssnitt med knappar och andra grafiska element som underlättar för spelaren.</w:t>
+        <w:t>Graphical</w:t>
+      </w:r>
+      <w:proofErr w:type="spellEnd"/>
+      <w:r>
+        <w:t xml:space="preserve"> </w:t>
+      </w:r>
+      <w:proofErr w:type="spellStart"/>
+      <w:r>
+        <w:t>User</w:t>
+      </w:r>
+      <w:proofErr w:type="spellEnd"/>
+      <w:r>
+        <w:t xml:space="preserve"> Interface. Ett grafiskt användargränssnitt med knappar och andra grafiska element som underlättar för spelaren.</w:t>
       </w:r>
     </w:p>
-    <w:p/>
     <w:p>
+      <w:pPr>
+        <w:jc w:val="left"/>
+      </w:pPr>
+    </w:p>
+    <w:p>
+      <w:pPr>
+        <w:jc w:val="left"/>
+      </w:pPr>
       <w:r>
         <w:t>[Ta upp förkortningar och uttryck som används i dokumentet och som kanske inte är självklara för en läsare som inte är insatt i projektet. Tänk också på att ta upp begrepp som skulle vara svåra att förstå för en läsare som skulle kunna vara en presumtiv kund eller referensperson i forma v exempelvis slutanvändare.]</w:t>
       </w:r>
@@ -1803,118 +1931,42 @@
       <w:bookmarkEnd w:id="5"/>
     </w:p>
     <w:p>
+      <w:pPr>
+        <w:jc w:val="left"/>
+      </w:pPr>
       <w:r>
-        <w:t xml:space="preserve">&lt;Text som beskriver den testprocess som används. Tänk på att denna ska matcha utvecklingsprocessen i projektplanen. </w:t>
+        <w:t xml:space="preserve">Vi använder kravbaserad testning. När vi implementerat ett krav så </w:t>
       </w:r>
       <w:r>
-        <w:t>Som minst ska kravbaserad systemtestning utföras med utgångspunkt i kravdokumentet. Beskrivningen ska ange hur testning genomförs, när testning sker i förhållande till utvecklingsprocessen och hur denna dokumenteras. Det ska också beskrivas hur eventuella problem som testningen identifierar ska hanteras.</w:t>
+        <w:t>skriver vi in det i testfallstabellen och genomför testet direkt, samt uppdaterar testrapporten.</w:t>
       </w:r>
       <w:r>
-        <w:t>&gt;</w:t>
+        <w:t xml:space="preserve"> Själva testningen genomförs genom att exekvera koden och utföra de handlingar som finns beskrivna i testfallen. Om testresultatet </w:t>
       </w:r>
-    </w:p>
-    <w:p/>
-    <w:p>
-      <w:pPr>
-        <w:pStyle w:val="Heading2"/>
-      </w:pPr>
-      <w:bookmarkStart w:id="6" w:name="_Toc445896960"/>
+      <w:proofErr w:type="gramStart"/>
       <w:r>
-        <w:t>Kravbaserad systemtestning</w:t>
+        <w:t>ej</w:t>
       </w:r>
-      <w:bookmarkEnd w:id="6"/>
-    </w:p>
-    <w:p>
+      <w:proofErr w:type="gramEnd"/>
       <w:r>
-        <w:t>&lt;Text som beskriver kravbaserad systemtestning och hur denna genomförs i det här projektet.&gt;</w:t>
+        <w:t xml:space="preserve"> stämmer överens med </w:t>
       </w:r>
-    </w:p>
-    <w:p/>
-    <w:p>
-      <w:pPr>
-        <w:pStyle w:val="Heading3"/>
-      </w:pPr>
       <w:r>
-        <w:t>Prioritering</w:t>
+        <w:t>test hypotesen</w:t>
       </w:r>
-    </w:p>
-    <w:p>
       <w:r>
-        <w:t>&lt;Text som beskriver hur krav prioriteras för testning med denna metod.&gt;</w:t>
-      </w:r>
-    </w:p>
-    <w:p/>
-    <w:p>
-      <w:pPr>
-        <w:pStyle w:val="Heading2"/>
-      </w:pPr>
-      <w:bookmarkStart w:id="7" w:name="_Toc445896961"/>
-      <w:r>
-        <w:t>&lt;Metodnamn&gt;</w:t>
-      </w:r>
-      <w:bookmarkEnd w:id="7"/>
-    </w:p>
-    <w:p>
-      <w:r>
-        <w:t>&lt;Text som beskriver någon metod som används. Gruppen kan lägga till metoder man anser lämpliga och vissa metoder kan tillkomma som del av någons individuella fördjupning.&gt;</w:t>
-      </w:r>
-    </w:p>
-    <w:p/>
-    <w:p>
-      <w:pPr>
-        <w:pStyle w:val="Heading3"/>
-      </w:pPr>
-      <w:r>
-        <w:t>Prioritering</w:t>
-      </w:r>
-    </w:p>
-    <w:p>
-      <w:r>
-        <w:t>&lt;Text som beskriver hur krav prioriteras för testning med denna metod.&gt;</w:t>
-      </w:r>
-    </w:p>
-    <w:p/>
-    <w:p>
-      <w:pPr>
-        <w:pStyle w:val="Heading2"/>
-      </w:pPr>
-      <w:bookmarkStart w:id="8" w:name="_Toc445896962"/>
-      <w:r>
-        <w:t>&lt;Metodnamn&gt;</w:t>
-      </w:r>
-      <w:bookmarkEnd w:id="8"/>
-    </w:p>
-    <w:p>
-      <w:r>
-        <w:t>&lt;Text som beskriver någon metod som används. Gruppen kan lägga till metoder man anser lämpliga och vissa metoder kan tillkomma som del av någons individuella fördjupning.&gt;</w:t>
-      </w:r>
-    </w:p>
-    <w:p/>
-    <w:p>
-      <w:pPr>
-        <w:pStyle w:val="Heading3"/>
-      </w:pPr>
-      <w:r>
-        <w:t>Prioritering</w:t>
-      </w:r>
-    </w:p>
-    <w:p>
-      <w:r>
-        <w:t>&lt;Text som beskriver hur krav prioriteras för testning med denna metod.&gt;</w:t>
+        <w:t xml:space="preserve"> så korrigeras koden och testas på nytt.</w:t>
       </w:r>
     </w:p>
     <w:p/>
     <w:p/>
+    <w:p/>
     <w:p>
       <w:pPr>
         <w:spacing w:after="160"/>
         <w:jc w:val="left"/>
       </w:pPr>
       <w:r>
-        <w:br w:type="page"/>
-      </w:r>
-      <w:r>
-        <w:lastRenderedPageBreak/>
         <w:br w:type="page"/>
       </w:r>
     </w:p>
@@ -1932,10 +1984,10 @@
       </w:tblPr>
       <w:tblGrid>
         <w:gridCol w:w="2165"/>
-        <w:gridCol w:w="893"/>
-        <w:gridCol w:w="2208"/>
-        <w:gridCol w:w="1686"/>
-        <w:gridCol w:w="2393"/>
+        <w:gridCol w:w="963"/>
+        <w:gridCol w:w="2201"/>
+        <w:gridCol w:w="1655"/>
+        <w:gridCol w:w="2361"/>
       </w:tblGrid>
       <w:tr>
         <w:trPr>
@@ -1991,6 +2043,14 @@
                 <w:color w:val="366091"/>
                 <w:sz w:val="32"/>
               </w:rPr>
+              <w:t>Krav-</w:t>
+            </w:r>
+            <w:r>
+              <w:rPr>
+                <w:rFonts w:ascii="Cambria" w:eastAsia="Cambria" w:hAnsi="Cambria" w:cs="Cambria"/>
+                <w:color w:val="366091"/>
+                <w:sz w:val="32"/>
+              </w:rPr>
               <w:t>ID</w:t>
             </w:r>
             <w:r>
@@ -2108,7 +2168,15 @@
               <w:jc w:val="left"/>
             </w:pPr>
             <w:r>
-              <w:t>Starta Adventure Mode från huvudmenyn</w:t>
+              <w:t xml:space="preserve">Starta </w:t>
+            </w:r>
+            <w:proofErr w:type="spellStart"/>
+            <w:r>
+              <w:t>Adventure</w:t>
+            </w:r>
+            <w:proofErr w:type="spellEnd"/>
+            <w:r>
+              <w:t xml:space="preserve"> Mode från huvudmenyn</w:t>
             </w:r>
             <w:r>
               <w:t xml:space="preserve"> </w:t>
@@ -2131,7 +2199,10 @@
               <w:jc w:val="left"/>
             </w:pPr>
             <w:r>
-              <w:t xml:space="preserve">F1.1.1 </w:t>
+              <w:t>F28</w:t>
+            </w:r>
+            <w:r>
+              <w:t xml:space="preserve"> </w:t>
             </w:r>
           </w:p>
         </w:tc>
@@ -2179,7 +2250,15 @@
               <w:t xml:space="preserve">Testaren kommer </w:t>
             </w:r>
             <w:r>
-              <w:t>klicka med musen på ”Adventure Mode”-knappen.</w:t>
+              <w:t>klicka med musen på ”</w:t>
+            </w:r>
+            <w:proofErr w:type="spellStart"/>
+            <w:r>
+              <w:t>Adventure</w:t>
+            </w:r>
+            <w:proofErr w:type="spellEnd"/>
+            <w:r>
+              <w:t xml:space="preserve"> Mode”-knappen.</w:t>
             </w:r>
             <w:r>
               <w:t xml:space="preserve"> </w:t>
@@ -2201,8 +2280,13 @@
               <w:spacing w:line="259" w:lineRule="auto"/>
               <w:jc w:val="left"/>
             </w:pPr>
-            <w:r>
-              <w:t>Adventure Mode startas. Banan målas upp och spelomgången startas efter 10 sekunder.</w:t>
+            <w:proofErr w:type="spellStart"/>
+            <w:r>
+              <w:t>Adventure</w:t>
+            </w:r>
+            <w:proofErr w:type="spellEnd"/>
+            <w:r>
+              <w:t xml:space="preserve"> Mode startas. Banan målas upp och spelomgången startas efter 10 sekunder.</w:t>
             </w:r>
             <w:r>
               <w:t xml:space="preserve"> </w:t>
@@ -2248,7 +2332,7 @@
               <w:jc w:val="left"/>
             </w:pPr>
             <w:r>
-              <w:t>x</w:t>
+              <w:t>F29</w:t>
             </w:r>
           </w:p>
         </w:tc>
@@ -2356,7 +2440,7 @@
               <w:jc w:val="left"/>
             </w:pPr>
             <w:r>
-              <w:t>x</w:t>
+              <w:t>F05</w:t>
             </w:r>
           </w:p>
         </w:tc>
@@ -2458,7 +2542,7 @@
               <w:jc w:val="left"/>
             </w:pPr>
             <w:r>
-              <w:t>x</w:t>
+              <w:t>F30</w:t>
             </w:r>
           </w:p>
         </w:tc>
@@ -2562,7 +2646,7 @@
               <w:jc w:val="left"/>
             </w:pPr>
             <w:r>
-              <w:t>x</w:t>
+              <w:t>F31</w:t>
             </w:r>
             <w:r>
               <w:t xml:space="preserve"> </w:t>
@@ -2676,10 +2760,7 @@
               <w:jc w:val="left"/>
             </w:pPr>
             <w:r>
-              <w:t>x</w:t>
-            </w:r>
-            <w:r>
-              <w:t xml:space="preserve"> </w:t>
+              <w:t>F32</w:t>
             </w:r>
           </w:p>
         </w:tc>
@@ -2794,7 +2875,10 @@
               <w:jc w:val="left"/>
             </w:pPr>
             <w:r>
-              <w:t xml:space="preserve">F1.1.4 </w:t>
+              <w:t>F15</w:t>
+            </w:r>
+            <w:r>
+              <w:t xml:space="preserve"> </w:t>
             </w:r>
           </w:p>
         </w:tc>
@@ -2838,10 +2922,24 @@
               <w:t>Testaren kontrollerar att det finns tillräckli</w:t>
             </w:r>
             <w:r>
-              <w:t>gt med guld för ett basic tower (och att detta guld visas i GUI).</w:t>
-            </w:r>
-            <w:bookmarkStart w:id="9" w:name="_GoBack"/>
-            <w:bookmarkEnd w:id="9"/>
+              <w:t xml:space="preserve">gt med guld för ett </w:t>
+            </w:r>
+            <w:proofErr w:type="spellStart"/>
+            <w:r>
+              <w:t>basic</w:t>
+            </w:r>
+            <w:proofErr w:type="spellEnd"/>
+            <w:r>
+              <w:t xml:space="preserve"> </w:t>
+            </w:r>
+            <w:proofErr w:type="spellStart"/>
+            <w:r>
+              <w:t>tower</w:t>
+            </w:r>
+            <w:proofErr w:type="spellEnd"/>
+            <w:r>
+              <w:t xml:space="preserve"> (och att detta guld visas i GUI).</w:t>
+            </w:r>
           </w:p>
         </w:tc>
         <w:tc>
@@ -2860,7 +2958,23 @@
               <w:jc w:val="left"/>
             </w:pPr>
             <w:r>
-              <w:t>Spelaren har tillräckligt med start-guld för att bygga ett basic tower i början av rundan.</w:t>
+              <w:t xml:space="preserve">Spelaren har tillräckligt med start-guld för att bygga ett </w:t>
+            </w:r>
+            <w:proofErr w:type="spellStart"/>
+            <w:r>
+              <w:t>basic</w:t>
+            </w:r>
+            <w:proofErr w:type="spellEnd"/>
+            <w:r>
+              <w:t xml:space="preserve"> </w:t>
+            </w:r>
+            <w:proofErr w:type="spellStart"/>
+            <w:r>
+              <w:t>tower</w:t>
+            </w:r>
+            <w:proofErr w:type="spellEnd"/>
+            <w:r>
+              <w:t xml:space="preserve"> i början av rundan.</w:t>
             </w:r>
             <w:r>
               <w:t xml:space="preserve"> </w:t>
@@ -2887,8 +3001,13 @@
               <w:spacing w:line="259" w:lineRule="auto"/>
               <w:jc w:val="left"/>
             </w:pPr>
-            <w:r>
-              <w:t>Tracking/Attacking-</w:t>
+            <w:proofErr w:type="spellStart"/>
+            <w:r>
+              <w:t>Tracking</w:t>
+            </w:r>
+            <w:proofErr w:type="spellEnd"/>
+            <w:r>
+              <w:t>/Attacking-</w:t>
             </w:r>
             <w:r>
               <w:t>Funktion av torn.</w:t>
@@ -2914,7 +3033,10 @@
               <w:jc w:val="left"/>
             </w:pPr>
             <w:r>
-              <w:t xml:space="preserve">F2.1.1 </w:t>
+              <w:t>F33</w:t>
+            </w:r>
+            <w:r>
+              <w:t xml:space="preserve"> </w:t>
             </w:r>
           </w:p>
         </w:tc>
@@ -2935,10 +3057,7 @@
               <w:jc w:val="left"/>
             </w:pPr>
             <w:r>
-              <w:t>Kod skrivits, kompilering av kod, testar</w:t>
-            </w:r>
-            <w:r>
-              <w:t>en befinner sig i en spelomgång och fiender har börjat komma.</w:t>
+              <w:t>Kod skrivits, kompilering av kod, testaren befinner sig i en spelomgång och fiender har börjat komma.</w:t>
             </w:r>
           </w:p>
         </w:tc>
@@ -2988,7 +3107,13 @@
               <w:t>ch fortsätter skjuta tills denna</w:t>
             </w:r>
             <w:r>
-              <w:t xml:space="preserve"> fiende besegrats.</w:t>
+              <w:t xml:space="preserve"> fiende besegrats</w:t>
+            </w:r>
+            <w:r>
+              <w:t xml:space="preserve"> eller gått ut ur tornets räckvidd</w:t>
+            </w:r>
+            <w:r>
+              <w:t>.</w:t>
             </w:r>
           </w:p>
         </w:tc>
@@ -3030,6 +3155,9 @@
             <w:pPr>
               <w:jc w:val="left"/>
             </w:pPr>
+            <w:r>
+              <w:t>F34</w:t>
+            </w:r>
           </w:p>
         </w:tc>
         <w:tc>
@@ -3129,6 +3257,9 @@
             <w:pPr>
               <w:jc w:val="left"/>
             </w:pPr>
+            <w:r>
+              <w:t>F35</w:t>
+            </w:r>
           </w:p>
         </w:tc>
         <w:tc>
@@ -3167,7 +3298,15 @@
               <w:jc w:val="left"/>
             </w:pPr>
             <w:r>
-              <w:t>Testaren försöker spara spelet genom att klicka på en ”Save”-knapp. Avslutar sedan spelrundan och försöker att ”Load”.</w:t>
+              <w:t>Testaren försöker spara spelet genom att klicka på en ”Save”-knapp. Avslutar sedan spelrundan och försöker att ”</w:t>
+            </w:r>
+            <w:proofErr w:type="spellStart"/>
+            <w:r>
+              <w:t>Load</w:t>
+            </w:r>
+            <w:proofErr w:type="spellEnd"/>
+            <w:r>
+              <w:t>”.</w:t>
             </w:r>
           </w:p>
         </w:tc>
@@ -3186,7 +3325,129 @@
               <w:jc w:val="left"/>
             </w:pPr>
             <w:r>
-              <w:t>Spelet sparas till en fil i spelmappen. Spelrundan återupptas när ”Load”/”Continue” klickas.</w:t>
+              <w:t>Spelomgången</w:t>
+            </w:r>
+            <w:r>
+              <w:t xml:space="preserve"> sparas till en fil i spelmappen. Spelrundan återupptas när ”</w:t>
+            </w:r>
+            <w:proofErr w:type="spellStart"/>
+            <w:r>
+              <w:t>Load</w:t>
+            </w:r>
+            <w:proofErr w:type="spellEnd"/>
+            <w:r>
+              <w:t>”/”</w:t>
+            </w:r>
+            <w:proofErr w:type="spellStart"/>
+            <w:r>
+              <w:t>Continue</w:t>
+            </w:r>
+            <w:proofErr w:type="spellEnd"/>
+            <w:r>
+              <w:t>” klickas.</w:t>
+            </w:r>
+          </w:p>
+        </w:tc>
+      </w:tr>
+      <w:tr>
+        <w:trPr>
+          <w:trHeight w:val="1725"/>
+        </w:trPr>
+        <w:tc>
+          <w:tcPr>
+            <w:tcW w:w="1470" w:type="dxa"/>
+            <w:tcBorders>
+              <w:top w:val="single" w:sz="6" w:space="0" w:color="000000"/>
+              <w:left w:val="single" w:sz="6" w:space="0" w:color="000000"/>
+              <w:bottom w:val="single" w:sz="6" w:space="0" w:color="000000"/>
+              <w:right w:val="single" w:sz="6" w:space="0" w:color="000000"/>
+            </w:tcBorders>
+          </w:tcPr>
+          <w:p>
+            <w:pPr>
+              <w:jc w:val="left"/>
+            </w:pPr>
+            <w:r>
+              <w:lastRenderedPageBreak/>
+              <w:t>Spelare förlorar HP.</w:t>
+            </w:r>
+          </w:p>
+        </w:tc>
+        <w:tc>
+          <w:tcPr>
+            <w:tcW w:w="960" w:type="dxa"/>
+            <w:tcBorders>
+              <w:top w:val="single" w:sz="6" w:space="0" w:color="000000"/>
+              <w:left w:val="single" w:sz="6" w:space="0" w:color="000000"/>
+              <w:bottom w:val="single" w:sz="6" w:space="0" w:color="000000"/>
+              <w:right w:val="single" w:sz="6" w:space="0" w:color="000000"/>
+            </w:tcBorders>
+          </w:tcPr>
+          <w:p>
+            <w:pPr>
+              <w:jc w:val="left"/>
+            </w:pPr>
+            <w:r>
+              <w:t>F36</w:t>
+            </w:r>
+          </w:p>
+        </w:tc>
+        <w:tc>
+          <w:tcPr>
+            <w:tcW w:w="2265" w:type="dxa"/>
+            <w:tcBorders>
+              <w:top w:val="single" w:sz="6" w:space="0" w:color="000000"/>
+              <w:left w:val="single" w:sz="6" w:space="0" w:color="000000"/>
+              <w:bottom w:val="single" w:sz="6" w:space="0" w:color="000000"/>
+              <w:right w:val="single" w:sz="6" w:space="0" w:color="000000"/>
+            </w:tcBorders>
+            <w:vAlign w:val="center"/>
+          </w:tcPr>
+          <w:p>
+            <w:pPr>
+              <w:jc w:val="left"/>
+            </w:pPr>
+            <w:r>
+              <w:t>Testaren befinner sig i en spelomgång.</w:t>
+            </w:r>
+          </w:p>
+        </w:tc>
+        <w:tc>
+          <w:tcPr>
+            <w:tcW w:w="1965" w:type="dxa"/>
+            <w:tcBorders>
+              <w:top w:val="single" w:sz="6" w:space="0" w:color="000000"/>
+              <w:left w:val="single" w:sz="6" w:space="0" w:color="000000"/>
+              <w:bottom w:val="single" w:sz="6" w:space="0" w:color="000000"/>
+              <w:right w:val="single" w:sz="6" w:space="0" w:color="000000"/>
+            </w:tcBorders>
+            <w:vAlign w:val="center"/>
+          </w:tcPr>
+          <w:p>
+            <w:pPr>
+              <w:jc w:val="left"/>
+            </w:pPr>
+            <w:r>
+              <w:t>Testaren låter fiender nå punkt B.</w:t>
+            </w:r>
+          </w:p>
+        </w:tc>
+        <w:tc>
+          <w:tcPr>
+            <w:tcW w:w="2685" w:type="dxa"/>
+            <w:tcBorders>
+              <w:top w:val="single" w:sz="6" w:space="0" w:color="000000"/>
+              <w:left w:val="single" w:sz="6" w:space="0" w:color="000000"/>
+              <w:bottom w:val="single" w:sz="6" w:space="0" w:color="000000"/>
+              <w:right w:val="single" w:sz="6" w:space="0" w:color="000000"/>
+            </w:tcBorders>
+          </w:tcPr>
+          <w:p>
+            <w:pPr>
+              <w:jc w:val="left"/>
+            </w:pPr>
+            <w:r>
+              <w:t>Spelarens HP sjunker med ett bestämt värde.</w:t>
             </w:r>
           </w:p>
         </w:tc>
@@ -3204,403 +3465,57 @@
         </w:rPr>
       </w:pPr>
     </w:p>
+    <w:p/>
     <w:p>
       <w:pPr>
-        <w:pStyle w:val="Heading1"/>
-      </w:pPr>
-      <w:bookmarkStart w:id="10" w:name="_Toc445896963"/>
+        <w:pStyle w:val="Heading2"/>
+        <w:rPr>
+          <w:color w:val="FF0000"/>
+        </w:rPr>
+      </w:pPr>
+      <w:bookmarkStart w:id="6" w:name="_Toc445896966"/>
       <w:r>
-        <w:lastRenderedPageBreak/>
-        <w:t>Testfall kravbaserad systemtestning</w:t>
+        <w:rPr>
+          <w:color w:val="FF0000"/>
+        </w:rPr>
+        <w:t>Spårningsmatris</w:t>
       </w:r>
-      <w:bookmarkEnd w:id="10"/>
+      <w:bookmarkEnd w:id="6"/>
     </w:p>
     <w:p>
       <w:pPr>
-        <w:pStyle w:val="Heading2"/>
-      </w:pPr>
-      <w:bookmarkStart w:id="11" w:name="_Toc445896964"/>
-      <w:r>
-        <w:t>&lt;Eventuell underrubrik för indelning av testfall&gt;</w:t>
-      </w:r>
-      <w:bookmarkEnd w:id="11"/>
-    </w:p>
-    <w:p>
-      <w:pPr>
         <w:rPr>
-          <w:b/>
+          <w:color w:val="FF0000"/>
         </w:rPr>
       </w:pPr>
       <w:r>
         <w:rPr>
-          <w:b/>
+          <w:color w:val="FF0000"/>
         </w:rPr>
-        <w:t>&lt;id&gt;&lt;Namn på testfall&gt;</w:t>
-      </w:r>
-    </w:p>
-    <w:p>
-      <w:r>
-        <w:t>Förberedelser:</w:t>
-      </w:r>
-      <w:r>
-        <w:t xml:space="preserve"> &lt;text&gt;</w:t>
-      </w:r>
-    </w:p>
-    <w:p>
-      <w:pPr>
-        <w:rPr>
-          <w:rFonts w:cs="Times New Roman"/>
-          <w:szCs w:val="24"/>
-        </w:rPr>
-      </w:pPr>
-      <w:r>
-        <w:rPr>
-          <w:rFonts w:cs="Times New Roman"/>
-          <w:szCs w:val="24"/>
-        </w:rPr>
-        <w:t>Teststeg:</w:t>
-      </w:r>
-    </w:p>
-    <w:p>
-      <w:pPr>
-        <w:pStyle w:val="ListParagraph"/>
-        <w:numPr>
-          <w:ilvl w:val="0"/>
-          <w:numId w:val="10"/>
-        </w:numPr>
-        <w:rPr>
-          <w:rFonts w:ascii="Times New Roman" w:hAnsi="Times New Roman" w:cs="Times New Roman"/>
-          <w:sz w:val="24"/>
-          <w:szCs w:val="24"/>
-        </w:rPr>
-      </w:pPr>
-      <w:r>
-        <w:rPr>
-          <w:rFonts w:ascii="Times New Roman" w:hAnsi="Times New Roman" w:cs="Times New Roman"/>
-          <w:sz w:val="24"/>
-          <w:szCs w:val="24"/>
-        </w:rPr>
-        <w:t>&lt;text&gt;</w:t>
-      </w:r>
-    </w:p>
-    <w:p>
-      <w:pPr>
-        <w:pStyle w:val="ListParagraph"/>
-        <w:numPr>
-          <w:ilvl w:val="0"/>
-          <w:numId w:val="10"/>
-        </w:numPr>
-        <w:rPr>
-          <w:rFonts w:ascii="Times New Roman" w:hAnsi="Times New Roman" w:cs="Times New Roman"/>
-          <w:sz w:val="24"/>
-          <w:szCs w:val="24"/>
-        </w:rPr>
-      </w:pPr>
-      <w:r>
-        <w:rPr>
-          <w:rFonts w:ascii="Times New Roman" w:hAnsi="Times New Roman" w:cs="Times New Roman"/>
-          <w:sz w:val="24"/>
-          <w:szCs w:val="24"/>
-        </w:rPr>
-        <w:t>&lt;text&gt;</w:t>
-      </w:r>
-    </w:p>
-    <w:p>
-      <w:pPr>
-        <w:pStyle w:val="ListParagraph"/>
-        <w:numPr>
-          <w:ilvl w:val="0"/>
-          <w:numId w:val="10"/>
-        </w:numPr>
-        <w:rPr>
-          <w:rFonts w:ascii="Times New Roman" w:hAnsi="Times New Roman" w:cs="Times New Roman"/>
-          <w:sz w:val="24"/>
-          <w:szCs w:val="24"/>
-        </w:rPr>
-      </w:pPr>
-      <w:r>
-        <w:rPr>
-          <w:rFonts w:ascii="Times New Roman" w:hAnsi="Times New Roman" w:cs="Times New Roman"/>
-          <w:sz w:val="24"/>
-          <w:szCs w:val="24"/>
-        </w:rPr>
-        <w:t>&lt;använd så många steg som behövs&gt;</w:t>
-      </w:r>
-    </w:p>
-    <w:p>
-      <w:r>
-        <w:t>Förvä</w:t>
-      </w:r>
-      <w:r>
-        <w:t>n</w:t>
-      </w:r>
-      <w:r>
-        <w:t>t</w:t>
-      </w:r>
-      <w:r>
-        <w:t xml:space="preserve">at </w:t>
-      </w:r>
-      <w:r>
-        <w:t>resultat</w:t>
-      </w:r>
-      <w:r>
-        <w:t>:</w:t>
-      </w:r>
-      <w:r>
-        <w:t xml:space="preserve"> &lt;text&gt;</w:t>
-      </w:r>
-    </w:p>
-    <w:p/>
-    <w:p>
-      <w:pPr>
-        <w:rPr>
-          <w:b/>
-        </w:rPr>
-      </w:pPr>
-      <w:r>
-        <w:rPr>
-          <w:b/>
-        </w:rPr>
-        <w:t>&lt;id&gt;&lt;Namn på testfall&gt;</w:t>
-      </w:r>
-    </w:p>
-    <w:p>
-      <w:r>
-        <w:t>Förberedelser: &lt;text&gt;</w:t>
-      </w:r>
-    </w:p>
-    <w:p>
-      <w:pPr>
-        <w:rPr>
-          <w:rFonts w:cs="Times New Roman"/>
-          <w:szCs w:val="24"/>
-        </w:rPr>
-      </w:pPr>
-      <w:r>
-        <w:rPr>
-          <w:rFonts w:cs="Times New Roman"/>
-          <w:szCs w:val="24"/>
-        </w:rPr>
-        <w:t>Teststeg:</w:t>
-      </w:r>
-    </w:p>
-    <w:p>
-      <w:pPr>
-        <w:pStyle w:val="ListParagraph"/>
-        <w:numPr>
-          <w:ilvl w:val="0"/>
-          <w:numId w:val="11"/>
-        </w:numPr>
-        <w:rPr>
-          <w:rFonts w:ascii="Times New Roman" w:hAnsi="Times New Roman" w:cs="Times New Roman"/>
-          <w:sz w:val="24"/>
-          <w:szCs w:val="24"/>
-        </w:rPr>
-      </w:pPr>
-      <w:r>
-        <w:rPr>
-          <w:rFonts w:ascii="Times New Roman" w:hAnsi="Times New Roman" w:cs="Times New Roman"/>
-          <w:sz w:val="24"/>
-          <w:szCs w:val="24"/>
-        </w:rPr>
-        <w:t>&lt;text&gt;</w:t>
-      </w:r>
-    </w:p>
-    <w:p>
-      <w:pPr>
-        <w:pStyle w:val="ListParagraph"/>
-        <w:numPr>
-          <w:ilvl w:val="0"/>
-          <w:numId w:val="11"/>
-        </w:numPr>
-        <w:rPr>
-          <w:rFonts w:ascii="Times New Roman" w:hAnsi="Times New Roman" w:cs="Times New Roman"/>
-          <w:sz w:val="24"/>
-          <w:szCs w:val="24"/>
-        </w:rPr>
-      </w:pPr>
-      <w:r>
-        <w:rPr>
-          <w:rFonts w:ascii="Times New Roman" w:hAnsi="Times New Roman" w:cs="Times New Roman"/>
-          <w:sz w:val="24"/>
-          <w:szCs w:val="24"/>
-        </w:rPr>
-        <w:t>&lt;text&gt;</w:t>
-      </w:r>
-    </w:p>
-    <w:p>
-      <w:pPr>
-        <w:pStyle w:val="ListParagraph"/>
-        <w:numPr>
-          <w:ilvl w:val="0"/>
-          <w:numId w:val="11"/>
-        </w:numPr>
-        <w:rPr>
-          <w:rFonts w:ascii="Times New Roman" w:hAnsi="Times New Roman" w:cs="Times New Roman"/>
-          <w:sz w:val="24"/>
-          <w:szCs w:val="24"/>
-        </w:rPr>
-      </w:pPr>
-      <w:r>
-        <w:rPr>
-          <w:rFonts w:ascii="Times New Roman" w:hAnsi="Times New Roman" w:cs="Times New Roman"/>
-          <w:sz w:val="24"/>
-          <w:szCs w:val="24"/>
-        </w:rPr>
-        <w:t>&lt;använd så många steg som behövs&gt;</w:t>
-      </w:r>
-    </w:p>
-    <w:p>
-      <w:r>
-        <w:t>Förväntat resultat: &lt;text&gt;</w:t>
-      </w:r>
-    </w:p>
-    <w:p/>
-    <w:p>
-      <w:pPr>
-        <w:pStyle w:val="Heading2"/>
-      </w:pPr>
-      <w:bookmarkStart w:id="12" w:name="_Toc445896965"/>
-      <w:r>
-        <w:t>&lt;Eventuell underrubrik för indelning av testfall&gt;</w:t>
-      </w:r>
-      <w:bookmarkEnd w:id="12"/>
-    </w:p>
-    <w:p>
-      <w:pPr>
-        <w:rPr>
-          <w:b/>
-        </w:rPr>
-      </w:pPr>
-      <w:r>
-        <w:rPr>
-          <w:b/>
-        </w:rPr>
-        <w:t>&lt;id&gt;&lt;Namn på testfall&gt;</w:t>
-      </w:r>
-    </w:p>
-    <w:p>
-      <w:r>
-        <w:t>Förberedelser: &lt;text&gt;</w:t>
-      </w:r>
-    </w:p>
-    <w:p>
-      <w:pPr>
-        <w:rPr>
-          <w:rFonts w:cs="Times New Roman"/>
-          <w:szCs w:val="24"/>
-        </w:rPr>
-      </w:pPr>
-      <w:r>
-        <w:rPr>
-          <w:rFonts w:cs="Times New Roman"/>
-          <w:szCs w:val="24"/>
-        </w:rPr>
-        <w:t>Teststeg:</w:t>
-      </w:r>
-    </w:p>
-    <w:p>
-      <w:pPr>
-        <w:pStyle w:val="ListParagraph"/>
-        <w:numPr>
-          <w:ilvl w:val="0"/>
-          <w:numId w:val="12"/>
-        </w:numPr>
-        <w:rPr>
-          <w:rFonts w:ascii="Times New Roman" w:hAnsi="Times New Roman" w:cs="Times New Roman"/>
-          <w:sz w:val="24"/>
-          <w:szCs w:val="24"/>
-        </w:rPr>
-      </w:pPr>
-      <w:r>
-        <w:rPr>
-          <w:rFonts w:ascii="Times New Roman" w:hAnsi="Times New Roman" w:cs="Times New Roman"/>
-          <w:sz w:val="24"/>
-          <w:szCs w:val="24"/>
-        </w:rPr>
-        <w:t>&lt;text&gt;</w:t>
-      </w:r>
-    </w:p>
-    <w:p>
-      <w:pPr>
-        <w:pStyle w:val="ListParagraph"/>
-        <w:numPr>
-          <w:ilvl w:val="0"/>
-          <w:numId w:val="12"/>
-        </w:numPr>
-        <w:rPr>
-          <w:rFonts w:ascii="Times New Roman" w:hAnsi="Times New Roman" w:cs="Times New Roman"/>
-          <w:sz w:val="24"/>
-          <w:szCs w:val="24"/>
-        </w:rPr>
-      </w:pPr>
-      <w:r>
-        <w:rPr>
-          <w:rFonts w:ascii="Times New Roman" w:hAnsi="Times New Roman" w:cs="Times New Roman"/>
-          <w:sz w:val="24"/>
-          <w:szCs w:val="24"/>
-        </w:rPr>
-        <w:t>&lt;text&gt;</w:t>
-      </w:r>
-    </w:p>
-    <w:p>
-      <w:pPr>
-        <w:pStyle w:val="ListParagraph"/>
-        <w:numPr>
-          <w:ilvl w:val="0"/>
-          <w:numId w:val="12"/>
-        </w:numPr>
-        <w:rPr>
-          <w:rFonts w:ascii="Times New Roman" w:hAnsi="Times New Roman" w:cs="Times New Roman"/>
-          <w:sz w:val="24"/>
-          <w:szCs w:val="24"/>
-        </w:rPr>
-      </w:pPr>
-      <w:r>
-        <w:rPr>
-          <w:rFonts w:ascii="Times New Roman" w:hAnsi="Times New Roman" w:cs="Times New Roman"/>
-          <w:sz w:val="24"/>
-          <w:szCs w:val="24"/>
-        </w:rPr>
-        <w:t>&lt;använd så många steg som behövs&gt;</w:t>
-      </w:r>
-    </w:p>
-    <w:p>
-      <w:r>
-        <w:t>Förväntat resultat: &lt;text&gt;</w:t>
-      </w:r>
-    </w:p>
-    <w:p/>
-    <w:p>
-      <w:r>
-        <w:t>[Utformandet av testfallen kan utökas om behov finns. Se exempel i dokumentationsstödet.]</w:t>
-      </w:r>
-    </w:p>
-    <w:p/>
-    <w:p>
-      <w:pPr>
-        <w:pStyle w:val="Heading2"/>
-      </w:pPr>
-      <w:bookmarkStart w:id="13" w:name="_Toc445896966"/>
-      <w:r>
-        <w:t>Spårningsmatris</w:t>
-      </w:r>
-      <w:bookmarkEnd w:id="13"/>
-    </w:p>
-    <w:p>
-      <w:r>
         <w:t>[Annan variant på diagram kan användas eller bild infogas. Matrisen blir betydligt större och kan delas upp i flera matriser utifrån olika kategorier av krav eller testfall. Ett X nedan i matrisen indikerar att kravet testas av testfallet.]</w:t>
       </w:r>
     </w:p>
     <w:p>
       <w:pPr>
         <w:pStyle w:val="Heading3"/>
+        <w:rPr>
+          <w:color w:val="FF0000"/>
+        </w:rPr>
       </w:pPr>
       <w:r>
+        <w:rPr>
+          <w:color w:val="FF0000"/>
+        </w:rPr>
         <w:t>&lt;Eventuell underrubrik&gt;</w:t>
       </w:r>
     </w:p>
-    <w:p/>
+    <w:p>
+      <w:pPr>
+        <w:rPr>
+          <w:color w:val="FF0000"/>
+        </w:rPr>
+      </w:pPr>
+    </w:p>
     <w:tbl>
       <w:tblPr>
         <w:tblStyle w:val="TableGrid"/>
@@ -3620,7 +3535,13 @@
           <w:tcPr>
             <w:tcW w:w="1510" w:type="dxa"/>
           </w:tcPr>
-          <w:p/>
+          <w:p>
+            <w:pPr>
+              <w:rPr>
+                <w:color w:val="FF0000"/>
+              </w:rPr>
+            </w:pPr>
+          </w:p>
         </w:tc>
         <w:tc>
           <w:tcPr>
@@ -3629,8 +3550,14 @@
           <w:p>
             <w:pPr>
               <w:jc w:val="center"/>
-            </w:pPr>
-            <w:r>
+              <w:rPr>
+                <w:color w:val="FF0000"/>
+              </w:rPr>
+            </w:pPr>
+            <w:r>
+              <w:rPr>
+                <w:color w:val="FF0000"/>
+              </w:rPr>
               <w:t>&lt;id krav&gt;</w:t>
             </w:r>
           </w:p>
@@ -3642,8 +3569,14 @@
           <w:p>
             <w:pPr>
               <w:jc w:val="center"/>
-            </w:pPr>
-            <w:r>
+              <w:rPr>
+                <w:color w:val="FF0000"/>
+              </w:rPr>
+            </w:pPr>
+            <w:r>
+              <w:rPr>
+                <w:color w:val="FF0000"/>
+              </w:rPr>
               <w:t>&lt;id krav&gt;</w:t>
             </w:r>
           </w:p>
@@ -3655,8 +3588,14 @@
           <w:p>
             <w:pPr>
               <w:jc w:val="center"/>
-            </w:pPr>
-            <w:r>
+              <w:rPr>
+                <w:color w:val="FF0000"/>
+              </w:rPr>
+            </w:pPr>
+            <w:r>
+              <w:rPr>
+                <w:color w:val="FF0000"/>
+              </w:rPr>
               <w:t>&lt;id krav&gt;</w:t>
             </w:r>
           </w:p>
@@ -3668,8 +3607,14 @@
           <w:p>
             <w:pPr>
               <w:jc w:val="center"/>
-            </w:pPr>
-            <w:r>
+              <w:rPr>
+                <w:color w:val="FF0000"/>
+              </w:rPr>
+            </w:pPr>
+            <w:r>
+              <w:rPr>
+                <w:color w:val="FF0000"/>
+              </w:rPr>
               <w:t>&lt;id krav&gt;</w:t>
             </w:r>
           </w:p>
@@ -3681,8 +3626,14 @@
           <w:p>
             <w:pPr>
               <w:jc w:val="center"/>
-            </w:pPr>
-            <w:r>
+              <w:rPr>
+                <w:color w:val="FF0000"/>
+              </w:rPr>
+            </w:pPr>
+            <w:r>
+              <w:rPr>
+                <w:color w:val="FF0000"/>
+              </w:rPr>
               <w:t>&lt;id krav&gt;</w:t>
             </w:r>
           </w:p>
@@ -3694,7 +3645,15 @@
             <w:tcW w:w="1510" w:type="dxa"/>
           </w:tcPr>
           <w:p>
-            <w:r>
+            <w:pPr>
+              <w:rPr>
+                <w:color w:val="FF0000"/>
+              </w:rPr>
+            </w:pPr>
+            <w:r>
+              <w:rPr>
+                <w:color w:val="FF0000"/>
+              </w:rPr>
               <w:t>&lt;id testfall&gt;</w:t>
             </w:r>
           </w:p>
@@ -3706,8 +3665,14 @@
           <w:p>
             <w:pPr>
               <w:jc w:val="center"/>
-            </w:pPr>
-            <w:r>
+              <w:rPr>
+                <w:color w:val="FF0000"/>
+              </w:rPr>
+            </w:pPr>
+            <w:r>
+              <w:rPr>
+                <w:color w:val="FF0000"/>
+              </w:rPr>
               <w:t>X</w:t>
             </w:r>
           </w:p>
@@ -3719,8 +3684,14 @@
           <w:p>
             <w:pPr>
               <w:jc w:val="center"/>
-            </w:pPr>
-            <w:r>
+              <w:rPr>
+                <w:color w:val="FF0000"/>
+              </w:rPr>
+            </w:pPr>
+            <w:r>
+              <w:rPr>
+                <w:color w:val="FF0000"/>
+              </w:rPr>
               <w:t>X</w:t>
             </w:r>
           </w:p>
@@ -3732,6 +3703,9 @@
           <w:p>
             <w:pPr>
               <w:jc w:val="center"/>
+              <w:rPr>
+                <w:color w:val="FF0000"/>
+              </w:rPr>
             </w:pPr>
           </w:p>
         </w:tc>
@@ -3742,6 +3716,9 @@
           <w:p>
             <w:pPr>
               <w:jc w:val="center"/>
+              <w:rPr>
+                <w:color w:val="FF0000"/>
+              </w:rPr>
             </w:pPr>
           </w:p>
         </w:tc>
@@ -3752,6 +3729,9 @@
           <w:p>
             <w:pPr>
               <w:jc w:val="center"/>
+              <w:rPr>
+                <w:color w:val="FF0000"/>
+              </w:rPr>
             </w:pPr>
           </w:p>
         </w:tc>
@@ -3762,7 +3742,15 @@
             <w:tcW w:w="1510" w:type="dxa"/>
           </w:tcPr>
           <w:p>
-            <w:r>
+            <w:pPr>
+              <w:rPr>
+                <w:color w:val="FF0000"/>
+              </w:rPr>
+            </w:pPr>
+            <w:r>
+              <w:rPr>
+                <w:color w:val="FF0000"/>
+              </w:rPr>
               <w:t>&lt;id testfall&gt;</w:t>
             </w:r>
           </w:p>
@@ -3774,6 +3762,9 @@
           <w:p>
             <w:pPr>
               <w:jc w:val="center"/>
+              <w:rPr>
+                <w:color w:val="FF0000"/>
+              </w:rPr>
             </w:pPr>
           </w:p>
         </w:tc>
@@ -3784,8 +3775,14 @@
           <w:p>
             <w:pPr>
               <w:jc w:val="center"/>
-            </w:pPr>
-            <w:r>
+              <w:rPr>
+                <w:color w:val="FF0000"/>
+              </w:rPr>
+            </w:pPr>
+            <w:r>
+              <w:rPr>
+                <w:color w:val="FF0000"/>
+              </w:rPr>
               <w:t>X</w:t>
             </w:r>
           </w:p>
@@ -3797,6 +3794,9 @@
           <w:p>
             <w:pPr>
               <w:jc w:val="center"/>
+              <w:rPr>
+                <w:color w:val="FF0000"/>
+              </w:rPr>
             </w:pPr>
           </w:p>
         </w:tc>
@@ -3807,6 +3807,9 @@
           <w:p>
             <w:pPr>
               <w:jc w:val="center"/>
+              <w:rPr>
+                <w:color w:val="FF0000"/>
+              </w:rPr>
             </w:pPr>
           </w:p>
         </w:tc>
@@ -3817,6 +3820,9 @@
           <w:p>
             <w:pPr>
               <w:jc w:val="center"/>
+              <w:rPr>
+                <w:color w:val="FF0000"/>
+              </w:rPr>
             </w:pPr>
           </w:p>
         </w:tc>
@@ -3827,7 +3833,15 @@
             <w:tcW w:w="1510" w:type="dxa"/>
           </w:tcPr>
           <w:p>
-            <w:r>
+            <w:pPr>
+              <w:rPr>
+                <w:color w:val="FF0000"/>
+              </w:rPr>
+            </w:pPr>
+            <w:r>
+              <w:rPr>
+                <w:color w:val="FF0000"/>
+              </w:rPr>
               <w:t>&lt;id testfall&gt;</w:t>
             </w:r>
           </w:p>
@@ -3839,6 +3853,9 @@
           <w:p>
             <w:pPr>
               <w:jc w:val="center"/>
+              <w:rPr>
+                <w:color w:val="FF0000"/>
+              </w:rPr>
             </w:pPr>
           </w:p>
         </w:tc>
@@ -3849,6 +3866,9 @@
           <w:p>
             <w:pPr>
               <w:jc w:val="center"/>
+              <w:rPr>
+                <w:color w:val="FF0000"/>
+              </w:rPr>
             </w:pPr>
           </w:p>
         </w:tc>
@@ -3859,8 +3879,14 @@
           <w:p>
             <w:pPr>
               <w:jc w:val="center"/>
-            </w:pPr>
-            <w:r>
+              <w:rPr>
+                <w:color w:val="FF0000"/>
+              </w:rPr>
+            </w:pPr>
+            <w:r>
+              <w:rPr>
+                <w:color w:val="FF0000"/>
+              </w:rPr>
               <w:t>X</w:t>
             </w:r>
           </w:p>
@@ -3872,6 +3898,9 @@
           <w:p>
             <w:pPr>
               <w:jc w:val="center"/>
+              <w:rPr>
+                <w:color w:val="FF0000"/>
+              </w:rPr>
             </w:pPr>
           </w:p>
         </w:tc>
@@ -3882,6 +3911,9 @@
           <w:p>
             <w:pPr>
               <w:jc w:val="center"/>
+              <w:rPr>
+                <w:color w:val="FF0000"/>
+              </w:rPr>
             </w:pPr>
           </w:p>
         </w:tc>
@@ -3892,7 +3924,15 @@
             <w:tcW w:w="1510" w:type="dxa"/>
           </w:tcPr>
           <w:p>
-            <w:r>
+            <w:pPr>
+              <w:rPr>
+                <w:color w:val="FF0000"/>
+              </w:rPr>
+            </w:pPr>
+            <w:r>
+              <w:rPr>
+                <w:color w:val="FF0000"/>
+              </w:rPr>
               <w:t>&lt;id testfall&gt;</w:t>
             </w:r>
           </w:p>
@@ -3904,8 +3944,14 @@
           <w:p>
             <w:pPr>
               <w:jc w:val="center"/>
-            </w:pPr>
-            <w:r>
+              <w:rPr>
+                <w:color w:val="FF0000"/>
+              </w:rPr>
+            </w:pPr>
+            <w:r>
+              <w:rPr>
+                <w:color w:val="FF0000"/>
+              </w:rPr>
               <w:t>X</w:t>
             </w:r>
           </w:p>
@@ -3917,6 +3963,9 @@
           <w:p>
             <w:pPr>
               <w:jc w:val="center"/>
+              <w:rPr>
+                <w:color w:val="FF0000"/>
+              </w:rPr>
             </w:pPr>
           </w:p>
         </w:tc>
@@ -3927,6 +3976,9 @@
           <w:p>
             <w:pPr>
               <w:jc w:val="center"/>
+              <w:rPr>
+                <w:color w:val="FF0000"/>
+              </w:rPr>
             </w:pPr>
           </w:p>
         </w:tc>
@@ -3937,8 +3989,14 @@
           <w:p>
             <w:pPr>
               <w:jc w:val="center"/>
-            </w:pPr>
-            <w:r>
+              <w:rPr>
+                <w:color w:val="FF0000"/>
+              </w:rPr>
+            </w:pPr>
+            <w:r>
+              <w:rPr>
+                <w:color w:val="FF0000"/>
+              </w:rPr>
               <w:t>X</w:t>
             </w:r>
           </w:p>
@@ -3950,6 +4008,9 @@
           <w:p>
             <w:pPr>
               <w:jc w:val="center"/>
+              <w:rPr>
+                <w:color w:val="FF0000"/>
+              </w:rPr>
             </w:pPr>
           </w:p>
         </w:tc>
@@ -3960,7 +4021,15 @@
             <w:tcW w:w="1510" w:type="dxa"/>
           </w:tcPr>
           <w:p>
-            <w:r>
+            <w:pPr>
+              <w:rPr>
+                <w:color w:val="FF0000"/>
+              </w:rPr>
+            </w:pPr>
+            <w:r>
+              <w:rPr>
+                <w:color w:val="FF0000"/>
+              </w:rPr>
               <w:t>&lt;id testfall&gt;</w:t>
             </w:r>
           </w:p>
@@ -3972,6 +4041,9 @@
           <w:p>
             <w:pPr>
               <w:jc w:val="center"/>
+              <w:rPr>
+                <w:color w:val="FF0000"/>
+              </w:rPr>
             </w:pPr>
           </w:p>
         </w:tc>
@@ -3982,6 +4054,9 @@
           <w:p>
             <w:pPr>
               <w:jc w:val="center"/>
+              <w:rPr>
+                <w:color w:val="FF0000"/>
+              </w:rPr>
             </w:pPr>
           </w:p>
         </w:tc>
@@ -3992,6 +4067,9 @@
           <w:p>
             <w:pPr>
               <w:jc w:val="center"/>
+              <w:rPr>
+                <w:color w:val="FF0000"/>
+              </w:rPr>
             </w:pPr>
           </w:p>
         </w:tc>
@@ -4002,6 +4080,9 @@
           <w:p>
             <w:pPr>
               <w:jc w:val="center"/>
+              <w:rPr>
+                <w:color w:val="FF0000"/>
+              </w:rPr>
             </w:pPr>
           </w:p>
         </w:tc>
@@ -4012,8 +4093,14 @@
           <w:p>
             <w:pPr>
               <w:jc w:val="center"/>
-            </w:pPr>
-            <w:r>
+              <w:rPr>
+                <w:color w:val="FF0000"/>
+              </w:rPr>
+            </w:pPr>
+            <w:r>
+              <w:rPr>
+                <w:color w:val="FF0000"/>
+              </w:rPr>
               <w:t>X</w:t>
             </w:r>
           </w:p>
@@ -4040,94 +4127,28 @@
       <w:pPr>
         <w:pStyle w:val="Heading1"/>
       </w:pPr>
-      <w:bookmarkStart w:id="14" w:name="_Toc445896967"/>
-      <w:r>
-        <w:lastRenderedPageBreak/>
-        <w:t>&lt;Testfall/materiel för annan metod&gt;</w:t>
-      </w:r>
-      <w:bookmarkEnd w:id="14"/>
-    </w:p>
-    <w:p>
-      <w:r>
-        <w:t>[Dokumentera andra t</w:t>
-      </w:r>
-      <w:r>
-        <w:t>estfall som används med andra metoder</w:t>
-      </w:r>
-      <w:r>
-        <w:t xml:space="preserve"> eller annan lämplig dokumentation så som exempelvis checklistor eller sammanställningar</w:t>
-      </w:r>
-      <w:r>
-        <w:t xml:space="preserve"> för annan typ av verifiering och validering</w:t>
-      </w:r>
-      <w:r>
-        <w:t>.]</w:t>
-      </w:r>
-    </w:p>
-    <w:p/>
-    <w:p>
-      <w:pPr>
-        <w:spacing w:after="160"/>
-        <w:jc w:val="left"/>
-        <w:rPr>
-          <w:rFonts w:eastAsiaTheme="majorEastAsia" w:cstheme="majorBidi"/>
-          <w:b/>
-          <w:sz w:val="32"/>
-          <w:szCs w:val="32"/>
-        </w:rPr>
-      </w:pPr>
-      <w:r>
-        <w:br w:type="page"/>
-      </w:r>
-    </w:p>
-    <w:p>
-      <w:pPr>
-        <w:pStyle w:val="Heading1"/>
-      </w:pPr>
-      <w:bookmarkStart w:id="15" w:name="_Toc445896968"/>
+      <w:bookmarkStart w:id="7" w:name="_Toc445896968"/>
       <w:r>
         <w:lastRenderedPageBreak/>
         <w:t>Testrapporter</w:t>
       </w:r>
-      <w:bookmarkEnd w:id="15"/>
+      <w:bookmarkEnd w:id="7"/>
     </w:p>
     <w:p>
+      <w:pPr>
+        <w:pStyle w:val="Heading2"/>
+      </w:pPr>
+      <w:bookmarkStart w:id="8" w:name="_Toc445896969"/>
       <w:r>
-        <w:t>[</w:t>
+        <w:t xml:space="preserve">Testrapport </w:t>
       </w:r>
-      <w:r>
-        <w:t>T</w:t>
-      </w:r>
-      <w:r>
-        <w:t>estrapporter kan dokumenteras i egna dokument om gruppen önskar</w:t>
-      </w:r>
-      <w:r>
-        <w:t>.</w:t>
-      </w:r>
-      <w:r>
-        <w:t>]</w:t>
-      </w:r>
+      <w:bookmarkEnd w:id="8"/>
     </w:p>
     <w:p>
       <w:pPr>
-        <w:pStyle w:val="Heading2"/>
-      </w:pPr>
-      <w:bookmarkStart w:id="16" w:name="_Toc445896969"/>
-      <w:r>
-        <w:t>Testrapport &lt;testyp</w:t>
-      </w:r>
-      <w:r>
-        <w:t>/kategoritestfall</w:t>
-      </w:r>
-      <w:r>
-        <w:t>&gt;</w:t>
-      </w:r>
-      <w:r>
-        <w:t>&lt;Id för rapporten&gt;</w:t>
-      </w:r>
-      <w:bookmarkEnd w:id="16"/>
+        <w:jc w:val="left"/>
+      </w:pPr>
     </w:p>
-    <w:p/>
     <w:tbl>
       <w:tblPr>
         <w:tblStyle w:val="TableGrid"/>
@@ -4135,11 +4156,11 @@
         <w:tblLook w:val="04A0" w:firstRow="1" w:lastRow="0" w:firstColumn="1" w:lastColumn="0" w:noHBand="0" w:noVBand="1"/>
       </w:tblPr>
       <w:tblGrid>
-        <w:gridCol w:w="958"/>
-        <w:gridCol w:w="1314"/>
+        <w:gridCol w:w="972"/>
+        <w:gridCol w:w="887"/>
         <w:gridCol w:w="1764"/>
-        <w:gridCol w:w="1135"/>
-        <w:gridCol w:w="3891"/>
+        <w:gridCol w:w="1153"/>
+        <w:gridCol w:w="4286"/>
       </w:tblGrid>
       <w:tr>
         <w:tc>
@@ -4148,6 +4169,7 @@
           </w:tcPr>
           <w:p>
             <w:pPr>
+              <w:jc w:val="left"/>
               <w:rPr>
                 <w:b/>
               </w:rPr>
@@ -4166,6 +4188,7 @@
           </w:tcPr>
           <w:p>
             <w:pPr>
+              <w:jc w:val="left"/>
               <w:rPr>
                 <w:b/>
               </w:rPr>
@@ -4184,6 +4207,7 @@
           </w:tcPr>
           <w:p>
             <w:pPr>
+              <w:jc w:val="left"/>
               <w:rPr>
                 <w:b/>
               </w:rPr>
@@ -4202,6 +4226,7 @@
           </w:tcPr>
           <w:p>
             <w:pPr>
+              <w:jc w:val="left"/>
               <w:rPr>
                 <w:b/>
               </w:rPr>
@@ -4220,6 +4245,7 @@
           </w:tcPr>
           <w:p>
             <w:pPr>
+              <w:jc w:val="left"/>
               <w:rPr>
                 <w:b/>
               </w:rPr>
@@ -4239,8 +4265,11 @@
             <w:tcW w:w="974" w:type="dxa"/>
           </w:tcPr>
           <w:p>
-            <w:r>
-              <w:t>&lt;id&gt;</w:t>
+            <w:pPr>
+              <w:jc w:val="left"/>
+            </w:pPr>
+            <w:r>
+              <w:t>F05</w:t>
             </w:r>
           </w:p>
         </w:tc>
@@ -4249,8 +4278,11 @@
             <w:tcW w:w="887" w:type="dxa"/>
           </w:tcPr>
           <w:p>
-            <w:r>
-              <w:t>&lt;ååmmdd&gt;</w:t>
+            <w:pPr>
+              <w:jc w:val="left"/>
+            </w:pPr>
+            <w:r>
+              <w:t>2016-04-14</w:t>
             </w:r>
           </w:p>
         </w:tc>
@@ -4259,8 +4291,11 @@
             <w:tcW w:w="1656" w:type="dxa"/>
           </w:tcPr>
           <w:p>
-            <w:r>
-              <w:t>&lt;x.x&gt;</w:t>
+            <w:pPr>
+              <w:jc w:val="left"/>
+            </w:pPr>
+            <w:r>
+              <w:t>V1.0</w:t>
             </w:r>
           </w:p>
         </w:tc>
@@ -4269,8 +4304,16 @@
             <w:tcW w:w="1156" w:type="dxa"/>
           </w:tcPr>
           <w:p>
-            <w:r>
-              <w:t>&lt;Namn&gt;</w:t>
+            <w:pPr>
+              <w:jc w:val="left"/>
+            </w:pPr>
+            <w:proofErr w:type="spellStart"/>
+            <w:r>
+              <w:t>Amar</w:t>
+            </w:r>
+            <w:proofErr w:type="spellEnd"/>
+            <w:r>
+              <w:t xml:space="preserve"> &amp; Kristofer</w:t>
             </w:r>
           </w:p>
         </w:tc>
@@ -4279,8 +4322,38 @@
             <w:tcW w:w="4389" w:type="dxa"/>
           </w:tcPr>
           <w:p>
-            <w:r>
-              <w:t>&lt;Förväntat/kommentar om ej som förväntat resultat&gt;</w:t>
+            <w:pPr>
+              <w:jc w:val="left"/>
+            </w:pPr>
+            <w:r>
+              <w:t>T</w:t>
+            </w:r>
+            <w:r>
+              <w:t>orn</w:t>
+            </w:r>
+            <w:r>
+              <w:t>et placerades</w:t>
+            </w:r>
+            <w:r>
+              <w:t xml:space="preserve"> i </w:t>
+            </w:r>
+            <w:r>
+              <w:t>den</w:t>
+            </w:r>
+            <w:r>
+              <w:t xml:space="preserve"> </w:t>
+            </w:r>
+            <w:r>
+              <w:t>valda tillåtna</w:t>
+            </w:r>
+            <w:r>
+              <w:t xml:space="preserve"> ruta</w:t>
+            </w:r>
+            <w:r>
+              <w:t>n</w:t>
+            </w:r>
+            <w:r>
+              <w:t xml:space="preserve"> på banan.</w:t>
             </w:r>
           </w:p>
         </w:tc>
@@ -4290,31 +4363,79 @@
           <w:tcPr>
             <w:tcW w:w="974" w:type="dxa"/>
           </w:tcPr>
-          <w:p/>
+          <w:p>
+            <w:pPr>
+              <w:jc w:val="left"/>
+            </w:pPr>
+            <w:r>
+              <w:t>F30</w:t>
+            </w:r>
+          </w:p>
         </w:tc>
         <w:tc>
           <w:tcPr>
             <w:tcW w:w="887" w:type="dxa"/>
           </w:tcPr>
-          <w:p/>
+          <w:p>
+            <w:pPr>
+              <w:jc w:val="left"/>
+            </w:pPr>
+            <w:r>
+              <w:t>2016-04-14</w:t>
+            </w:r>
+          </w:p>
         </w:tc>
         <w:tc>
           <w:tcPr>
             <w:tcW w:w="1656" w:type="dxa"/>
           </w:tcPr>
-          <w:p/>
+          <w:p>
+            <w:pPr>
+              <w:jc w:val="left"/>
+            </w:pPr>
+            <w:r>
+              <w:t>V1.0</w:t>
+            </w:r>
+          </w:p>
         </w:tc>
         <w:tc>
           <w:tcPr>
             <w:tcW w:w="1156" w:type="dxa"/>
           </w:tcPr>
-          <w:p/>
+          <w:p>
+            <w:pPr>
+              <w:jc w:val="left"/>
+            </w:pPr>
+            <w:proofErr w:type="spellStart"/>
+            <w:r>
+              <w:t>Amar</w:t>
+            </w:r>
+            <w:proofErr w:type="spellEnd"/>
+            <w:r>
+              <w:t xml:space="preserve"> &amp; Kristofer</w:t>
+            </w:r>
+          </w:p>
         </w:tc>
         <w:tc>
           <w:tcPr>
             <w:tcW w:w="4389" w:type="dxa"/>
           </w:tcPr>
-          <w:p/>
+          <w:p>
+            <w:pPr>
+              <w:jc w:val="left"/>
+            </w:pPr>
+            <w:r>
+              <w:t xml:space="preserve">Tornet gick </w:t>
+            </w:r>
+            <w:proofErr w:type="gramStart"/>
+            <w:r>
+              <w:t>ej</w:t>
+            </w:r>
+            <w:proofErr w:type="gramEnd"/>
+            <w:r>
+              <w:t xml:space="preserve"> att placera i den icke tillåtna rutan (rödmarkering).</w:t>
+            </w:r>
+          </w:p>
         </w:tc>
       </w:tr>
       <w:tr>
@@ -4322,31 +4443,80 @@
           <w:tcPr>
             <w:tcW w:w="974" w:type="dxa"/>
           </w:tcPr>
-          <w:p/>
+          <w:p>
+            <w:pPr>
+              <w:jc w:val="left"/>
+            </w:pPr>
+            <w:r>
+              <w:t>F31</w:t>
+            </w:r>
+          </w:p>
         </w:tc>
         <w:tc>
           <w:tcPr>
             <w:tcW w:w="887" w:type="dxa"/>
           </w:tcPr>
-          <w:p/>
+          <w:p>
+            <w:pPr>
+              <w:jc w:val="left"/>
+            </w:pPr>
+            <w:r>
+              <w:t>2016-04-14</w:t>
+            </w:r>
+          </w:p>
         </w:tc>
         <w:tc>
           <w:tcPr>
             <w:tcW w:w="1656" w:type="dxa"/>
           </w:tcPr>
-          <w:p/>
+          <w:p>
+            <w:pPr>
+              <w:jc w:val="left"/>
+            </w:pPr>
+            <w:r>
+              <w:t>V1.0</w:t>
+            </w:r>
+          </w:p>
         </w:tc>
         <w:tc>
           <w:tcPr>
             <w:tcW w:w="1156" w:type="dxa"/>
           </w:tcPr>
-          <w:p/>
+          <w:p>
+            <w:pPr>
+              <w:jc w:val="left"/>
+            </w:pPr>
+            <w:proofErr w:type="spellStart"/>
+            <w:r>
+              <w:t>Amar</w:t>
+            </w:r>
+            <w:proofErr w:type="spellEnd"/>
+            <w:r>
+              <w:t xml:space="preserve"> &amp; Kristofer</w:t>
+            </w:r>
+          </w:p>
         </w:tc>
         <w:tc>
           <w:tcPr>
             <w:tcW w:w="4389" w:type="dxa"/>
           </w:tcPr>
-          <w:p/>
+          <w:p>
+            <w:pPr>
+              <w:jc w:val="left"/>
+            </w:pPr>
+            <w:r>
+              <w:t xml:space="preserve">Fienderna </w:t>
+            </w:r>
+            <w:r>
+              <w:t>förflytta</w:t>
+            </w:r>
+            <w:r>
+              <w:t>de</w:t>
+            </w:r>
+            <w:r>
+              <w:t xml:space="preserve"> sig från punkt A till B enligt den förbestämda stigen.</w:t>
+            </w:r>
+          </w:p>
         </w:tc>
       </w:tr>
       <w:tr>
@@ -4354,42 +4524,170 @@
           <w:tcPr>
             <w:tcW w:w="974" w:type="dxa"/>
           </w:tcPr>
-          <w:p/>
+          <w:p>
+            <w:pPr>
+              <w:jc w:val="left"/>
+            </w:pPr>
+            <w:r>
+              <w:t>F15</w:t>
+            </w:r>
+          </w:p>
         </w:tc>
         <w:tc>
           <w:tcPr>
             <w:tcW w:w="887" w:type="dxa"/>
           </w:tcPr>
-          <w:p/>
+          <w:p>
+            <w:pPr>
+              <w:jc w:val="left"/>
+            </w:pPr>
+            <w:r>
+              <w:t>2016-04-14</w:t>
+            </w:r>
+          </w:p>
         </w:tc>
         <w:tc>
           <w:tcPr>
             <w:tcW w:w="1656" w:type="dxa"/>
           </w:tcPr>
-          <w:p/>
+          <w:p>
+            <w:pPr>
+              <w:jc w:val="left"/>
+            </w:pPr>
+            <w:r>
+              <w:t>V1.0</w:t>
+            </w:r>
+          </w:p>
         </w:tc>
         <w:tc>
           <w:tcPr>
             <w:tcW w:w="1156" w:type="dxa"/>
           </w:tcPr>
-          <w:p/>
+          <w:p>
+            <w:pPr>
+              <w:jc w:val="left"/>
+            </w:pPr>
+            <w:proofErr w:type="spellStart"/>
+            <w:r>
+              <w:t>Amar</w:t>
+            </w:r>
+            <w:proofErr w:type="spellEnd"/>
+            <w:r>
+              <w:t xml:space="preserve"> &amp; Kristofer</w:t>
+            </w:r>
+          </w:p>
         </w:tc>
         <w:tc>
           <w:tcPr>
             <w:tcW w:w="4389" w:type="dxa"/>
           </w:tcPr>
-          <w:p/>
+          <w:p>
+            <w:pPr>
+              <w:jc w:val="left"/>
+            </w:pPr>
+            <w:r>
+              <w:t xml:space="preserve">Spelaren har tillräckligt med start-guld för att bygga ett </w:t>
+            </w:r>
+            <w:proofErr w:type="spellStart"/>
+            <w:r>
+              <w:t>basic</w:t>
+            </w:r>
+            <w:proofErr w:type="spellEnd"/>
+            <w:r>
+              <w:t xml:space="preserve"> </w:t>
+            </w:r>
+            <w:proofErr w:type="spellStart"/>
+            <w:r>
+              <w:t>tower</w:t>
+            </w:r>
+            <w:proofErr w:type="spellEnd"/>
+            <w:r>
+              <w:t xml:space="preserve"> i början av rundan.</w:t>
+            </w:r>
+          </w:p>
+        </w:tc>
+      </w:tr>
+      <w:tr>
+        <w:trPr>
+          <w:trHeight w:val="625"/>
+        </w:trPr>
+        <w:tc>
+          <w:tcPr>
+            <w:tcW w:w="974" w:type="dxa"/>
+          </w:tcPr>
+          <w:p>
+            <w:pPr>
+              <w:jc w:val="left"/>
+            </w:pPr>
+            <w:r>
+              <w:t>F36</w:t>
+            </w:r>
+          </w:p>
+        </w:tc>
+        <w:tc>
+          <w:tcPr>
+            <w:tcW w:w="887" w:type="dxa"/>
+          </w:tcPr>
+          <w:p>
+            <w:pPr>
+              <w:jc w:val="left"/>
+            </w:pPr>
+            <w:r>
+              <w:t>2016-04-14</w:t>
+            </w:r>
+          </w:p>
+        </w:tc>
+        <w:tc>
+          <w:tcPr>
+            <w:tcW w:w="1656" w:type="dxa"/>
+          </w:tcPr>
+          <w:p>
+            <w:pPr>
+              <w:jc w:val="left"/>
+            </w:pPr>
+            <w:r>
+              <w:t>V1.0</w:t>
+            </w:r>
+          </w:p>
+        </w:tc>
+        <w:tc>
+          <w:tcPr>
+            <w:tcW w:w="1156" w:type="dxa"/>
+          </w:tcPr>
+          <w:p>
+            <w:pPr>
+              <w:jc w:val="left"/>
+            </w:pPr>
+            <w:proofErr w:type="spellStart"/>
+            <w:r>
+              <w:t>Amar</w:t>
+            </w:r>
+            <w:proofErr w:type="spellEnd"/>
+            <w:r>
+              <w:t xml:space="preserve"> &amp; Kristofer</w:t>
+            </w:r>
+          </w:p>
+        </w:tc>
+        <w:tc>
+          <w:tcPr>
+            <w:tcW w:w="4389" w:type="dxa"/>
+          </w:tcPr>
+          <w:p>
+            <w:pPr>
+              <w:jc w:val="left"/>
+            </w:pPr>
+            <w:r>
+              <w:t>Spelaren förlorade x antal HP.</w:t>
+            </w:r>
+          </w:p>
         </w:tc>
       </w:tr>
     </w:tbl>
     <w:p/>
     <w:p>
-      <w:r>
-        <w:t>[Det kommer sannolikt att behövas fler rader och flera olika testrapporter. Det kan också förekomma andra typer av rapporter så som protokoll efter granskningsmöten eller liknande.]</w:t>
-      </w:r>
+      <w:bookmarkStart w:id="9" w:name="_GoBack"/>
+      <w:bookmarkEnd w:id="9"/>
     </w:p>
-    <w:p/>
-    <w:p/>
     <w:sectPr>
       <w:headerReference w:type="default" r:id="rId9"/>
       <w:footerReference w:type="default" r:id="rId10"/>
@@ -4482,7 +4780,7 @@
             <w:sz w:val="20"/>
             <w:szCs w:val="20"/>
           </w:rPr>
-          <w:t>11</w:t>
+          <w:t>8</w:t>
         </w:r>
         <w:r>
           <w:rPr>
@@ -4544,14 +4842,23 @@
         <w:sz w:val="20"/>
         <w:szCs w:val="20"/>
       </w:rPr>
-      <w:t>Verifiering och valideringsdokumen</w:t>
+      <w:t xml:space="preserve">Verifiering och </w:t>
     </w:r>
+    <w:proofErr w:type="gramStart"/>
     <w:r>
       <w:rPr>
         <w:rFonts w:cs="Times New Roman"/>
         <w:sz w:val="20"/>
         <w:szCs w:val="20"/>
       </w:rPr>
+      <w:t>valideringsdokumen</w:t>
+    </w:r>
+    <w:r>
+      <w:rPr>
+        <w:rFonts w:cs="Times New Roman"/>
+        <w:sz w:val="20"/>
+        <w:szCs w:val="20"/>
+      </w:rPr>
       <w:t>t</w:t>
     </w:r>
     <w:r>
@@ -4562,13 +4869,42 @@
       </w:rPr>
       <w:t xml:space="preserve">                                                                                         </w:t>
     </w:r>
+    <w:proofErr w:type="spellStart"/>
     <w:r>
       <w:rPr>
         <w:rFonts w:cs="Times New Roman"/>
         <w:sz w:val="20"/>
         <w:szCs w:val="20"/>
       </w:rPr>
-      <w:t xml:space="preserve">DicusT Tower Defense </w:t>
+      <w:t>DicusT</w:t>
+    </w:r>
+    <w:proofErr w:type="spellEnd"/>
+    <w:proofErr w:type="gramEnd"/>
+    <w:r>
+      <w:rPr>
+        <w:rFonts w:cs="Times New Roman"/>
+        <w:sz w:val="20"/>
+        <w:szCs w:val="20"/>
+      </w:rPr>
+      <w:t xml:space="preserve"> Tower </w:t>
+    </w:r>
+    <w:proofErr w:type="spellStart"/>
+    <w:r>
+      <w:rPr>
+        <w:rFonts w:cs="Times New Roman"/>
+        <w:sz w:val="20"/>
+        <w:szCs w:val="20"/>
+      </w:rPr>
+      <w:t>Defense</w:t>
+    </w:r>
+    <w:proofErr w:type="spellEnd"/>
+    <w:r>
+      <w:rPr>
+        <w:rFonts w:cs="Times New Roman"/>
+        <w:sz w:val="20"/>
+        <w:szCs w:val="20"/>
+      </w:rPr>
+      <w:t xml:space="preserve"> </w:t>
     </w:r>
   </w:p>
   <w:p>
@@ -6892,7 +7228,7 @@
 </file>
 
 <file path=customXml/itemProps1.xml><?xml version="1.0" encoding="utf-8"?>
-<ds:datastoreItem xmlns:ds="http://schemas.openxmlformats.org/officeDocument/2006/customXml" ds:itemID="{787C5375-BB38-4AD5-A13D-71F5C533BFEA}">
+<ds:datastoreItem xmlns:ds="http://schemas.openxmlformats.org/officeDocument/2006/customXml" ds:itemID="{2A61B6A2-010E-4971-AF85-D2B09A9CF4F7}">
   <ds:schemaRefs>
     <ds:schemaRef ds:uri="http://schemas.openxmlformats.org/officeDocument/2006/bibliography"/>
   </ds:schemaRefs>

--- a/da336a_VoVdokument_grupp38_vt16.docx
+++ b/da336a_VoVdokument_grupp38_vt16.docx
@@ -150,7 +150,14 @@
           <w:b/>
           <w:sz w:val="36"/>
         </w:rPr>
-        <w:t>V. 0.1</w:t>
+        <w:t xml:space="preserve">V. </w:t>
+      </w:r>
+      <w:r>
+        <w:rPr>
+          <w:b/>
+          <w:sz w:val="36"/>
+        </w:rPr>
+        <w:t>1</w:t>
       </w:r>
     </w:p>
     <w:p>
@@ -164,8 +171,16 @@
         <w:rPr>
           <w:b/>
         </w:rPr>
-        <w:t>2016-04-04</w:t>
-      </w:r>
+        <w:t>2016-04-1</w:t>
+      </w:r>
+      <w:r>
+        <w:rPr>
+          <w:b/>
+        </w:rPr>
+        <w:t>4</w:t>
+      </w:r>
+      <w:bookmarkStart w:id="0" w:name="_GoBack"/>
+      <w:bookmarkEnd w:id="0"/>
     </w:p>
     <w:p>
       <w:pPr>
@@ -186,12 +201,12 @@
       <w:pPr>
         <w:pStyle w:val="Heading1"/>
       </w:pPr>
-      <w:bookmarkStart w:id="0" w:name="_Toc445896954"/>
+      <w:bookmarkStart w:id="1" w:name="_Toc448398416"/>
       <w:r>
         <w:lastRenderedPageBreak/>
         <w:t>Dokumenthistorik</w:t>
       </w:r>
-      <w:bookmarkEnd w:id="0"/>
+      <w:bookmarkEnd w:id="1"/>
     </w:p>
     <w:p/>
     <w:tbl>
@@ -526,7 +541,7 @@
           <w:r>
             <w:fldChar w:fldCharType="separate"/>
           </w:r>
-          <w:hyperlink w:anchor="_Toc445896954" w:history="1">
+          <w:hyperlink w:anchor="_Toc448398416" w:history="1">
             <w:r>
               <w:rPr>
                 <w:rStyle w:val="Hyperlink"/>
@@ -553,7 +568,7 @@
                 <w:noProof/>
                 <w:webHidden/>
               </w:rPr>
-              <w:instrText xml:space="preserve"> PAGEREF _Toc445896954 \h </w:instrText>
+              <w:instrText xml:space="preserve"> PAGEREF _Toc448398416 \h </w:instrText>
             </w:r>
             <w:r>
               <w:rPr>
@@ -597,7 +612,7 @@
               <w:lang w:eastAsia="sv-SE"/>
             </w:rPr>
           </w:pPr>
-          <w:hyperlink w:anchor="_Toc445896955" w:history="1">
+          <w:hyperlink w:anchor="_Toc448398417" w:history="1">
             <w:r>
               <w:rPr>
                 <w:rStyle w:val="Hyperlink"/>
@@ -624,7 +639,7 @@
                 <w:noProof/>
                 <w:webHidden/>
               </w:rPr>
-              <w:instrText xml:space="preserve"> PAGEREF _Toc445896955 \h </w:instrText>
+              <w:instrText xml:space="preserve"> PAGEREF _Toc448398417 \h </w:instrText>
             </w:r>
             <w:r>
               <w:rPr>
@@ -668,7 +683,7 @@
               <w:lang w:eastAsia="sv-SE"/>
             </w:rPr>
           </w:pPr>
-          <w:hyperlink w:anchor="_Toc445896956" w:history="1">
+          <w:hyperlink w:anchor="_Toc448398418" w:history="1">
             <w:r>
               <w:rPr>
                 <w:rStyle w:val="Hyperlink"/>
@@ -695,7 +710,7 @@
                 <w:noProof/>
                 <w:webHidden/>
               </w:rPr>
-              <w:instrText xml:space="preserve"> PAGEREF _Toc445896956 \h </w:instrText>
+              <w:instrText xml:space="preserve"> PAGEREF _Toc448398418 \h </w:instrText>
             </w:r>
             <w:r>
               <w:rPr>
@@ -739,11 +754,12 @@
               <w:lang w:eastAsia="sv-SE"/>
             </w:rPr>
           </w:pPr>
-          <w:hyperlink w:anchor="_Toc445896957" w:history="1">
+          <w:hyperlink w:anchor="_Toc448398419" w:history="1">
             <w:r>
               <w:rPr>
                 <w:rStyle w:val="Hyperlink"/>
                 <w:noProof/>
+                <w:lang w:val="en-US"/>
               </w:rPr>
               <w:t>Ordlista</w:t>
             </w:r>
@@ -766,7 +782,7 @@
                 <w:noProof/>
                 <w:webHidden/>
               </w:rPr>
-              <w:instrText xml:space="preserve"> PAGEREF _Toc445896957 \h </w:instrText>
+              <w:instrText xml:space="preserve"> PAGEREF _Toc448398419 \h </w:instrText>
             </w:r>
             <w:r>
               <w:rPr>
@@ -810,13 +826,13 @@
               <w:lang w:eastAsia="sv-SE"/>
             </w:rPr>
           </w:pPr>
-          <w:hyperlink w:anchor="_Toc445896958" w:history="1">
+          <w:hyperlink w:anchor="_Toc448398420" w:history="1">
             <w:r>
               <w:rPr>
                 <w:rStyle w:val="Hyperlink"/>
                 <w:noProof/>
               </w:rPr>
-              <w:t>Referenser</w:t>
+              <w:t>Testprocess</w:t>
             </w:r>
             <w:r>
               <w:rPr>
@@ -837,7 +853,7 @@
                 <w:noProof/>
                 <w:webHidden/>
               </w:rPr>
-              <w:instrText xml:space="preserve"> PAGEREF _Toc445896958 \h </w:instrText>
+              <w:instrText xml:space="preserve"> PAGEREF _Toc448398420 \h </w:instrText>
             </w:r>
             <w:r>
               <w:rPr>
@@ -857,7 +873,78 @@
                 <w:noProof/>
                 <w:webHidden/>
               </w:rPr>
-              <w:t>4</w:t>
+              <w:t>5</w:t>
+            </w:r>
+            <w:r>
+              <w:rPr>
+                <w:noProof/>
+                <w:webHidden/>
+              </w:rPr>
+              <w:fldChar w:fldCharType="end"/>
+            </w:r>
+          </w:hyperlink>
+        </w:p>
+        <w:p>
+          <w:pPr>
+            <w:pStyle w:val="TOC2"/>
+            <w:tabs>
+              <w:tab w:val="right" w:leader="dot" w:pos="9062"/>
+            </w:tabs>
+            <w:rPr>
+              <w:rFonts w:asciiTheme="minorHAnsi" w:eastAsiaTheme="minorEastAsia" w:hAnsiTheme="minorHAnsi"/>
+              <w:noProof/>
+              <w:sz w:val="22"/>
+              <w:lang w:eastAsia="sv-SE"/>
+            </w:rPr>
+          </w:pPr>
+          <w:hyperlink w:anchor="_Toc448398421" w:history="1">
+            <w:r>
+              <w:rPr>
+                <w:rStyle w:val="Hyperlink"/>
+                <w:noProof/>
+              </w:rPr>
+              <w:t>Spårningsmatris</w:t>
+            </w:r>
+            <w:r>
+              <w:rPr>
+                <w:noProof/>
+                <w:webHidden/>
+              </w:rPr>
+              <w:tab/>
+            </w:r>
+            <w:r>
+              <w:rPr>
+                <w:noProof/>
+                <w:webHidden/>
+              </w:rPr>
+              <w:fldChar w:fldCharType="begin"/>
+            </w:r>
+            <w:r>
+              <w:rPr>
+                <w:noProof/>
+                <w:webHidden/>
+              </w:rPr>
+              <w:instrText xml:space="preserve"> PAGEREF _Toc448398421 \h </w:instrText>
+            </w:r>
+            <w:r>
+              <w:rPr>
+                <w:noProof/>
+                <w:webHidden/>
+              </w:rPr>
+            </w:r>
+            <w:r>
+              <w:rPr>
+                <w:noProof/>
+                <w:webHidden/>
+              </w:rPr>
+              <w:fldChar w:fldCharType="separate"/>
+            </w:r>
+            <w:r>
+              <w:rPr>
+                <w:noProof/>
+                <w:webHidden/>
+              </w:rPr>
+              <w:t>8</w:t>
             </w:r>
             <w:r>
               <w:rPr>
@@ -881,13 +968,13 @@
               <w:lang w:eastAsia="sv-SE"/>
             </w:rPr>
           </w:pPr>
-          <w:hyperlink w:anchor="_Toc445896959" w:history="1">
+          <w:hyperlink w:anchor="_Toc448398422" w:history="1">
             <w:r>
               <w:rPr>
                 <w:rStyle w:val="Hyperlink"/>
                 <w:noProof/>
               </w:rPr>
-              <w:t>Testprocess</w:t>
+              <w:t>Testrapporter</w:t>
             </w:r>
             <w:r>
               <w:rPr>
@@ -908,7 +995,7 @@
                 <w:noProof/>
                 <w:webHidden/>
               </w:rPr>
-              <w:instrText xml:space="preserve"> PAGEREF _Toc445896959 \h </w:instrText>
+              <w:instrText xml:space="preserve"> PAGEREF _Toc448398422 \h </w:instrText>
             </w:r>
             <w:r>
               <w:rPr>
@@ -928,7 +1015,7 @@
                 <w:noProof/>
                 <w:webHidden/>
               </w:rPr>
-              <w:t>5</w:t>
+              <w:t>9</w:t>
             </w:r>
             <w:r>
               <w:rPr>
@@ -952,13 +1039,13 @@
               <w:lang w:eastAsia="sv-SE"/>
             </w:rPr>
           </w:pPr>
-          <w:hyperlink w:anchor="_Toc445896960" w:history="1">
+          <w:hyperlink w:anchor="_Toc448398423" w:history="1">
             <w:r>
               <w:rPr>
                 <w:rStyle w:val="Hyperlink"/>
                 <w:noProof/>
               </w:rPr>
-              <w:t>Kravbaserad systemtestning</w:t>
+              <w:t>Testrapport</w:t>
             </w:r>
             <w:r>
               <w:rPr>
@@ -979,7 +1066,7 @@
                 <w:noProof/>
                 <w:webHidden/>
               </w:rPr>
-              <w:instrText xml:space="preserve"> PAGEREF _Toc445896960 \h </w:instrText>
+              <w:instrText xml:space="preserve"> PAGEREF _Toc448398423 \h </w:instrText>
             </w:r>
             <w:r>
               <w:rPr>
@@ -999,646 +1086,7 @@
                 <w:noProof/>
                 <w:webHidden/>
               </w:rPr>
-              <w:t>5</w:t>
-            </w:r>
-            <w:r>
-              <w:rPr>
-                <w:noProof/>
-                <w:webHidden/>
-              </w:rPr>
-              <w:fldChar w:fldCharType="end"/>
-            </w:r>
-          </w:hyperlink>
-        </w:p>
-        <w:p>
-          <w:pPr>
-            <w:pStyle w:val="TOC2"/>
-            <w:tabs>
-              <w:tab w:val="right" w:leader="dot" w:pos="9062"/>
-            </w:tabs>
-            <w:rPr>
-              <w:rFonts w:asciiTheme="minorHAnsi" w:eastAsiaTheme="minorEastAsia" w:hAnsiTheme="minorHAnsi"/>
-              <w:noProof/>
-              <w:sz w:val="22"/>
-              <w:lang w:eastAsia="sv-SE"/>
-            </w:rPr>
-          </w:pPr>
-          <w:hyperlink w:anchor="_Toc445896961" w:history="1">
-            <w:r>
-              <w:rPr>
-                <w:rStyle w:val="Hyperlink"/>
-                <w:noProof/>
-              </w:rPr>
-              <w:t>&lt;Metodnamn&gt;</w:t>
-            </w:r>
-            <w:r>
-              <w:rPr>
-                <w:noProof/>
-                <w:webHidden/>
-              </w:rPr>
-              <w:tab/>
-            </w:r>
-            <w:r>
-              <w:rPr>
-                <w:noProof/>
-                <w:webHidden/>
-              </w:rPr>
-              <w:fldChar w:fldCharType="begin"/>
-            </w:r>
-            <w:r>
-              <w:rPr>
-                <w:noProof/>
-                <w:webHidden/>
-              </w:rPr>
-              <w:instrText xml:space="preserve"> PAGEREF _Toc445896961 \h </w:instrText>
-            </w:r>
-            <w:r>
-              <w:rPr>
-                <w:noProof/>
-                <w:webHidden/>
-              </w:rPr>
-            </w:r>
-            <w:r>
-              <w:rPr>
-                <w:noProof/>
-                <w:webHidden/>
-              </w:rPr>
-              <w:fldChar w:fldCharType="separate"/>
-            </w:r>
-            <w:r>
-              <w:rPr>
-                <w:noProof/>
-                <w:webHidden/>
-              </w:rPr>
-              <w:t>5</w:t>
-            </w:r>
-            <w:r>
-              <w:rPr>
-                <w:noProof/>
-                <w:webHidden/>
-              </w:rPr>
-              <w:fldChar w:fldCharType="end"/>
-            </w:r>
-          </w:hyperlink>
-        </w:p>
-        <w:p>
-          <w:pPr>
-            <w:pStyle w:val="TOC2"/>
-            <w:tabs>
-              <w:tab w:val="right" w:leader="dot" w:pos="9062"/>
-            </w:tabs>
-            <w:rPr>
-              <w:rFonts w:asciiTheme="minorHAnsi" w:eastAsiaTheme="minorEastAsia" w:hAnsiTheme="minorHAnsi"/>
-              <w:noProof/>
-              <w:sz w:val="22"/>
-              <w:lang w:eastAsia="sv-SE"/>
-            </w:rPr>
-          </w:pPr>
-          <w:hyperlink w:anchor="_Toc445896962" w:history="1">
-            <w:r>
-              <w:rPr>
-                <w:rStyle w:val="Hyperlink"/>
-                <w:noProof/>
-              </w:rPr>
-              <w:t>&lt;Metodnamn&gt;</w:t>
-            </w:r>
-            <w:r>
-              <w:rPr>
-                <w:noProof/>
-                <w:webHidden/>
-              </w:rPr>
-              <w:tab/>
-            </w:r>
-            <w:r>
-              <w:rPr>
-                <w:noProof/>
-                <w:webHidden/>
-              </w:rPr>
-              <w:fldChar w:fldCharType="begin"/>
-            </w:r>
-            <w:r>
-              <w:rPr>
-                <w:noProof/>
-                <w:webHidden/>
-              </w:rPr>
-              <w:instrText xml:space="preserve"> PAGEREF _Toc445896962 \h </w:instrText>
-            </w:r>
-            <w:r>
-              <w:rPr>
-                <w:noProof/>
-                <w:webHidden/>
-              </w:rPr>
-            </w:r>
-            <w:r>
-              <w:rPr>
-                <w:noProof/>
-                <w:webHidden/>
-              </w:rPr>
-              <w:fldChar w:fldCharType="separate"/>
-            </w:r>
-            <w:r>
-              <w:rPr>
-                <w:noProof/>
-                <w:webHidden/>
-              </w:rPr>
-              <w:t>5</w:t>
-            </w:r>
-            <w:r>
-              <w:rPr>
-                <w:noProof/>
-                <w:webHidden/>
-              </w:rPr>
-              <w:fldChar w:fldCharType="end"/>
-            </w:r>
-          </w:hyperlink>
-        </w:p>
-        <w:p>
-          <w:pPr>
-            <w:pStyle w:val="TOC1"/>
-            <w:tabs>
-              <w:tab w:val="right" w:leader="dot" w:pos="9062"/>
-            </w:tabs>
-            <w:rPr>
-              <w:rFonts w:asciiTheme="minorHAnsi" w:eastAsiaTheme="minorEastAsia" w:hAnsiTheme="minorHAnsi"/>
-              <w:noProof/>
-              <w:sz w:val="22"/>
-              <w:lang w:eastAsia="sv-SE"/>
-            </w:rPr>
-          </w:pPr>
-          <w:hyperlink w:anchor="_Toc445896963" w:history="1">
-            <w:r>
-              <w:rPr>
-                <w:rStyle w:val="Hyperlink"/>
-                <w:noProof/>
-              </w:rPr>
-              <w:t>Testfall kravbaserad systemtestning</w:t>
-            </w:r>
-            <w:r>
-              <w:rPr>
-                <w:noProof/>
-                <w:webHidden/>
-              </w:rPr>
-              <w:tab/>
-            </w:r>
-            <w:r>
-              <w:rPr>
-                <w:noProof/>
-                <w:webHidden/>
-              </w:rPr>
-              <w:fldChar w:fldCharType="begin"/>
-            </w:r>
-            <w:r>
-              <w:rPr>
-                <w:noProof/>
-                <w:webHidden/>
-              </w:rPr>
-              <w:instrText xml:space="preserve"> PAGEREF _Toc445896963 \h </w:instrText>
-            </w:r>
-            <w:r>
-              <w:rPr>
-                <w:noProof/>
-                <w:webHidden/>
-              </w:rPr>
-            </w:r>
-            <w:r>
-              <w:rPr>
-                <w:noProof/>
-                <w:webHidden/>
-              </w:rPr>
-              <w:fldChar w:fldCharType="separate"/>
-            </w:r>
-            <w:r>
-              <w:rPr>
-                <w:noProof/>
-                <w:webHidden/>
-              </w:rPr>
-              <w:t>6</w:t>
-            </w:r>
-            <w:r>
-              <w:rPr>
-                <w:noProof/>
-                <w:webHidden/>
-              </w:rPr>
-              <w:fldChar w:fldCharType="end"/>
-            </w:r>
-          </w:hyperlink>
-        </w:p>
-        <w:p>
-          <w:pPr>
-            <w:pStyle w:val="TOC2"/>
-            <w:tabs>
-              <w:tab w:val="right" w:leader="dot" w:pos="9062"/>
-            </w:tabs>
-            <w:rPr>
-              <w:rFonts w:asciiTheme="minorHAnsi" w:eastAsiaTheme="minorEastAsia" w:hAnsiTheme="minorHAnsi"/>
-              <w:noProof/>
-              <w:sz w:val="22"/>
-              <w:lang w:eastAsia="sv-SE"/>
-            </w:rPr>
-          </w:pPr>
-          <w:hyperlink w:anchor="_Toc445896964" w:history="1">
-            <w:r>
-              <w:rPr>
-                <w:rStyle w:val="Hyperlink"/>
-                <w:noProof/>
-              </w:rPr>
-              <w:t>&lt;Eventuell underrubrik för indelning av testfall&gt;</w:t>
-            </w:r>
-            <w:r>
-              <w:rPr>
-                <w:noProof/>
-                <w:webHidden/>
-              </w:rPr>
-              <w:tab/>
-            </w:r>
-            <w:r>
-              <w:rPr>
-                <w:noProof/>
-                <w:webHidden/>
-              </w:rPr>
-              <w:fldChar w:fldCharType="begin"/>
-            </w:r>
-            <w:r>
-              <w:rPr>
-                <w:noProof/>
-                <w:webHidden/>
-              </w:rPr>
-              <w:instrText xml:space="preserve"> PAGEREF _Toc445896964 \h </w:instrText>
-            </w:r>
-            <w:r>
-              <w:rPr>
-                <w:noProof/>
-                <w:webHidden/>
-              </w:rPr>
-            </w:r>
-            <w:r>
-              <w:rPr>
-                <w:noProof/>
-                <w:webHidden/>
-              </w:rPr>
-              <w:fldChar w:fldCharType="separate"/>
-            </w:r>
-            <w:r>
-              <w:rPr>
-                <w:noProof/>
-                <w:webHidden/>
-              </w:rPr>
-              <w:t>6</w:t>
-            </w:r>
-            <w:r>
-              <w:rPr>
-                <w:noProof/>
-                <w:webHidden/>
-              </w:rPr>
-              <w:fldChar w:fldCharType="end"/>
-            </w:r>
-          </w:hyperlink>
-        </w:p>
-        <w:p>
-          <w:pPr>
-            <w:pStyle w:val="TOC2"/>
-            <w:tabs>
-              <w:tab w:val="right" w:leader="dot" w:pos="9062"/>
-            </w:tabs>
-            <w:rPr>
-              <w:rFonts w:asciiTheme="minorHAnsi" w:eastAsiaTheme="minorEastAsia" w:hAnsiTheme="minorHAnsi"/>
-              <w:noProof/>
-              <w:sz w:val="22"/>
-              <w:lang w:eastAsia="sv-SE"/>
-            </w:rPr>
-          </w:pPr>
-          <w:hyperlink w:anchor="_Toc445896965" w:history="1">
-            <w:r>
-              <w:rPr>
-                <w:rStyle w:val="Hyperlink"/>
-                <w:noProof/>
-              </w:rPr>
-              <w:t>&lt;Eventuell underrubrik för indelning av testfall&gt;</w:t>
-            </w:r>
-            <w:r>
-              <w:rPr>
-                <w:noProof/>
-                <w:webHidden/>
-              </w:rPr>
-              <w:tab/>
-            </w:r>
-            <w:r>
-              <w:rPr>
-                <w:noProof/>
-                <w:webHidden/>
-              </w:rPr>
-              <w:fldChar w:fldCharType="begin"/>
-            </w:r>
-            <w:r>
-              <w:rPr>
-                <w:noProof/>
-                <w:webHidden/>
-              </w:rPr>
-              <w:instrText xml:space="preserve"> PAGEREF _Toc445896965 \h </w:instrText>
-            </w:r>
-            <w:r>
-              <w:rPr>
-                <w:noProof/>
-                <w:webHidden/>
-              </w:rPr>
-            </w:r>
-            <w:r>
-              <w:rPr>
-                <w:noProof/>
-                <w:webHidden/>
-              </w:rPr>
-              <w:fldChar w:fldCharType="separate"/>
-            </w:r>
-            <w:r>
-              <w:rPr>
-                <w:noProof/>
-                <w:webHidden/>
-              </w:rPr>
-              <w:t>6</w:t>
-            </w:r>
-            <w:r>
-              <w:rPr>
-                <w:noProof/>
-                <w:webHidden/>
-              </w:rPr>
-              <w:fldChar w:fldCharType="end"/>
-            </w:r>
-          </w:hyperlink>
-        </w:p>
-        <w:p>
-          <w:pPr>
-            <w:pStyle w:val="TOC2"/>
-            <w:tabs>
-              <w:tab w:val="right" w:leader="dot" w:pos="9062"/>
-            </w:tabs>
-            <w:rPr>
-              <w:rFonts w:asciiTheme="minorHAnsi" w:eastAsiaTheme="minorEastAsia" w:hAnsiTheme="minorHAnsi"/>
-              <w:noProof/>
-              <w:sz w:val="22"/>
-              <w:lang w:eastAsia="sv-SE"/>
-            </w:rPr>
-          </w:pPr>
-          <w:hyperlink w:anchor="_Toc445896966" w:history="1">
-            <w:r>
-              <w:rPr>
-                <w:rStyle w:val="Hyperlink"/>
-                <w:noProof/>
-              </w:rPr>
-              <w:t>Spårningsmatris</w:t>
-            </w:r>
-            <w:r>
-              <w:rPr>
-                <w:noProof/>
-                <w:webHidden/>
-              </w:rPr>
-              <w:tab/>
-            </w:r>
-            <w:r>
-              <w:rPr>
-                <w:noProof/>
-                <w:webHidden/>
-              </w:rPr>
-              <w:fldChar w:fldCharType="begin"/>
-            </w:r>
-            <w:r>
-              <w:rPr>
-                <w:noProof/>
-                <w:webHidden/>
-              </w:rPr>
-              <w:instrText xml:space="preserve"> PAGEREF _Toc445896966 \h </w:instrText>
-            </w:r>
-            <w:r>
-              <w:rPr>
-                <w:noProof/>
-                <w:webHidden/>
-              </w:rPr>
-            </w:r>
-            <w:r>
-              <w:rPr>
-                <w:noProof/>
-                <w:webHidden/>
-              </w:rPr>
-              <w:fldChar w:fldCharType="separate"/>
-            </w:r>
-            <w:r>
-              <w:rPr>
-                <w:noProof/>
-                <w:webHidden/>
-              </w:rPr>
-              <w:t>6</w:t>
-            </w:r>
-            <w:r>
-              <w:rPr>
-                <w:noProof/>
-                <w:webHidden/>
-              </w:rPr>
-              <w:fldChar w:fldCharType="end"/>
-            </w:r>
-          </w:hyperlink>
-        </w:p>
-        <w:p>
-          <w:pPr>
-            <w:pStyle w:val="TOC1"/>
-            <w:tabs>
-              <w:tab w:val="right" w:leader="dot" w:pos="9062"/>
-            </w:tabs>
-            <w:rPr>
-              <w:rFonts w:asciiTheme="minorHAnsi" w:eastAsiaTheme="minorEastAsia" w:hAnsiTheme="minorHAnsi"/>
-              <w:noProof/>
-              <w:sz w:val="22"/>
-              <w:lang w:eastAsia="sv-SE"/>
-            </w:rPr>
-          </w:pPr>
-          <w:hyperlink w:anchor="_Toc445896967" w:history="1">
-            <w:r>
-              <w:rPr>
-                <w:rStyle w:val="Hyperlink"/>
-                <w:noProof/>
-              </w:rPr>
-              <w:t>&lt;Testfall/materiel för annan metod&gt;</w:t>
-            </w:r>
-            <w:r>
-              <w:rPr>
-                <w:noProof/>
-                <w:webHidden/>
-              </w:rPr>
-              <w:tab/>
-            </w:r>
-            <w:r>
-              <w:rPr>
-                <w:noProof/>
-                <w:webHidden/>
-              </w:rPr>
-              <w:fldChar w:fldCharType="begin"/>
-            </w:r>
-            <w:r>
-              <w:rPr>
-                <w:noProof/>
-                <w:webHidden/>
-              </w:rPr>
-              <w:instrText xml:space="preserve"> PAGEREF _Toc445896967 \h </w:instrText>
-            </w:r>
-            <w:r>
-              <w:rPr>
-                <w:noProof/>
-                <w:webHidden/>
-              </w:rPr>
-            </w:r>
-            <w:r>
-              <w:rPr>
-                <w:noProof/>
-                <w:webHidden/>
-              </w:rPr>
-              <w:fldChar w:fldCharType="separate"/>
-            </w:r>
-            <w:r>
-              <w:rPr>
-                <w:noProof/>
-                <w:webHidden/>
-              </w:rPr>
-              <w:t>7</w:t>
-            </w:r>
-            <w:r>
-              <w:rPr>
-                <w:noProof/>
-                <w:webHidden/>
-              </w:rPr>
-              <w:fldChar w:fldCharType="end"/>
-            </w:r>
-          </w:hyperlink>
-        </w:p>
-        <w:p>
-          <w:pPr>
-            <w:pStyle w:val="TOC1"/>
-            <w:tabs>
-              <w:tab w:val="right" w:leader="dot" w:pos="9062"/>
-            </w:tabs>
-            <w:rPr>
-              <w:rFonts w:asciiTheme="minorHAnsi" w:eastAsiaTheme="minorEastAsia" w:hAnsiTheme="minorHAnsi"/>
-              <w:noProof/>
-              <w:sz w:val="22"/>
-              <w:lang w:eastAsia="sv-SE"/>
-            </w:rPr>
-          </w:pPr>
-          <w:hyperlink w:anchor="_Toc445896968" w:history="1">
-            <w:r>
-              <w:rPr>
-                <w:rStyle w:val="Hyperlink"/>
-                <w:noProof/>
-              </w:rPr>
-              <w:t>Testrapporter</w:t>
-            </w:r>
-            <w:r>
-              <w:rPr>
-                <w:noProof/>
-                <w:webHidden/>
-              </w:rPr>
-              <w:tab/>
-            </w:r>
-            <w:r>
-              <w:rPr>
-                <w:noProof/>
-                <w:webHidden/>
-              </w:rPr>
-              <w:fldChar w:fldCharType="begin"/>
-            </w:r>
-            <w:r>
-              <w:rPr>
-                <w:noProof/>
-                <w:webHidden/>
-              </w:rPr>
-              <w:instrText xml:space="preserve"> PAGEREF _Toc445896968 \h </w:instrText>
-            </w:r>
-            <w:r>
-              <w:rPr>
-                <w:noProof/>
-                <w:webHidden/>
-              </w:rPr>
-            </w:r>
-            <w:r>
-              <w:rPr>
-                <w:noProof/>
-                <w:webHidden/>
-              </w:rPr>
-              <w:fldChar w:fldCharType="separate"/>
-            </w:r>
-            <w:r>
-              <w:rPr>
-                <w:noProof/>
-                <w:webHidden/>
-              </w:rPr>
-              <w:t>8</w:t>
-            </w:r>
-            <w:r>
-              <w:rPr>
-                <w:noProof/>
-                <w:webHidden/>
-              </w:rPr>
-              <w:fldChar w:fldCharType="end"/>
-            </w:r>
-          </w:hyperlink>
-        </w:p>
-        <w:p>
-          <w:pPr>
-            <w:pStyle w:val="TOC2"/>
-            <w:tabs>
-              <w:tab w:val="right" w:leader="dot" w:pos="9062"/>
-            </w:tabs>
-            <w:rPr>
-              <w:rFonts w:asciiTheme="minorHAnsi" w:eastAsiaTheme="minorEastAsia" w:hAnsiTheme="minorHAnsi"/>
-              <w:noProof/>
-              <w:sz w:val="22"/>
-              <w:lang w:eastAsia="sv-SE"/>
-            </w:rPr>
-          </w:pPr>
-          <w:hyperlink w:anchor="_Toc445896969" w:history="1">
-            <w:r>
-              <w:rPr>
-                <w:rStyle w:val="Hyperlink"/>
-                <w:noProof/>
-              </w:rPr>
-              <w:t>Testrapport &lt;testyp/kategoritestfall&gt;&lt;Id för rapporten&gt;</w:t>
-            </w:r>
-            <w:r>
-              <w:rPr>
-                <w:noProof/>
-                <w:webHidden/>
-              </w:rPr>
-              <w:tab/>
-            </w:r>
-            <w:r>
-              <w:rPr>
-                <w:noProof/>
-                <w:webHidden/>
-              </w:rPr>
-              <w:fldChar w:fldCharType="begin"/>
-            </w:r>
-            <w:r>
-              <w:rPr>
-                <w:noProof/>
-                <w:webHidden/>
-              </w:rPr>
-              <w:instrText xml:space="preserve"> PAGEREF _Toc445896969 \h </w:instrText>
-            </w:r>
-            <w:r>
-              <w:rPr>
-                <w:noProof/>
-                <w:webHidden/>
-              </w:rPr>
-            </w:r>
-            <w:r>
-              <w:rPr>
-                <w:noProof/>
-                <w:webHidden/>
-              </w:rPr>
-              <w:fldChar w:fldCharType="separate"/>
-            </w:r>
-            <w:r>
-              <w:rPr>
-                <w:noProof/>
-                <w:webHidden/>
-              </w:rPr>
-              <w:t>8</w:t>
+              <w:t>9</w:t>
             </w:r>
             <w:r>
               <w:rPr>
@@ -1679,7 +1127,7 @@
           <w:sz w:val="40"/>
         </w:rPr>
       </w:pPr>
-      <w:bookmarkStart w:id="1" w:name="_Toc445896955"/>
+      <w:bookmarkStart w:id="2" w:name="_Toc448398417"/>
       <w:r>
         <w:rPr>
           <w:sz w:val="40"/>
@@ -1693,17 +1141,17 @@
         </w:rPr>
         <w:t>dokument</w:t>
       </w:r>
-      <w:bookmarkEnd w:id="1"/>
+      <w:bookmarkEnd w:id="2"/>
     </w:p>
     <w:p>
       <w:pPr>
         <w:pStyle w:val="Heading1"/>
       </w:pPr>
-      <w:bookmarkStart w:id="2" w:name="_Toc445896956"/>
+      <w:bookmarkStart w:id="3" w:name="_Toc448398418"/>
       <w:r>
         <w:t>Syfte</w:t>
       </w:r>
-      <w:bookmarkEnd w:id="2"/>
+      <w:bookmarkEnd w:id="3"/>
     </w:p>
     <w:p>
       <w:pPr>
@@ -1729,7 +1177,7 @@
           <w:lang w:val="en-US"/>
         </w:rPr>
       </w:pPr>
-      <w:bookmarkStart w:id="3" w:name="_Toc445896957"/>
+      <w:bookmarkStart w:id="4" w:name="_Toc448398419"/>
       <w:proofErr w:type="spellStart"/>
       <w:r>
         <w:rPr>
@@ -1737,24 +1185,115 @@
         </w:rPr>
         <w:t>Ordlista</w:t>
       </w:r>
-      <w:bookmarkEnd w:id="3"/>
+      <w:bookmarkEnd w:id="4"/>
       <w:proofErr w:type="spellEnd"/>
     </w:p>
     <w:p>
       <w:pPr>
-        <w:jc w:val="left"/>
-      </w:pPr>
+        <w:pStyle w:val="ListParagraph"/>
+        <w:numPr>
+          <w:ilvl w:val="0"/>
+          <w:numId w:val="13"/>
+        </w:numPr>
+      </w:pPr>
+      <w:proofErr w:type="spellStart"/>
+      <w:r>
+        <w:rPr>
+          <w:b/>
+        </w:rPr>
+        <w:t>Wave</w:t>
+      </w:r>
+      <w:proofErr w:type="spellEnd"/>
+      <w:r>
+        <w:t>: Omgångar i spelet som fiender kommer i.</w:t>
+      </w:r>
+    </w:p>
+    <w:p>
+      <w:pPr>
+        <w:pStyle w:val="ListParagraph"/>
+        <w:numPr>
+          <w:ilvl w:val="0"/>
+          <w:numId w:val="13"/>
+        </w:numPr>
+      </w:pPr>
+      <w:r>
+        <w:rPr>
+          <w:b/>
+        </w:rPr>
+        <w:t>Tower</w:t>
+      </w:r>
+      <w:r>
+        <w:t>: Används för att försvara sig mot fiender.</w:t>
+      </w:r>
+    </w:p>
+    <w:p>
+      <w:pPr>
+        <w:pStyle w:val="ListParagraph"/>
+        <w:numPr>
+          <w:ilvl w:val="0"/>
+          <w:numId w:val="13"/>
+        </w:numPr>
+      </w:pPr>
+      <w:r>
+        <w:rPr>
+          <w:b/>
+        </w:rPr>
+        <w:t>Basic Tower</w:t>
+      </w:r>
+      <w:r>
+        <w:t>: Det billigaste tornet och också det enda spelaren har råd med i början av en runda. Skjuter pilar på medelavstånd. Kan uppgraderas.</w:t>
+      </w:r>
+    </w:p>
+    <w:p>
+      <w:pPr>
+        <w:pStyle w:val="ListParagraph"/>
+        <w:numPr>
+          <w:ilvl w:val="0"/>
+          <w:numId w:val="13"/>
+        </w:numPr>
+      </w:pPr>
+      <w:r>
+        <w:rPr>
+          <w:b/>
+        </w:rPr>
+        <w:t xml:space="preserve">Punkt A-&gt;B: </w:t>
+      </w:r>
+      <w:r>
+        <w:t>Punkt A menas med där fienderna startar och punkt B är slutet, exempelvis slottet.</w:t>
+      </w:r>
+    </w:p>
+    <w:p>
+      <w:pPr>
+        <w:pStyle w:val="ListParagraph"/>
+        <w:numPr>
+          <w:ilvl w:val="0"/>
+          <w:numId w:val="13"/>
+        </w:numPr>
+      </w:pPr>
+      <w:r>
+        <w:rPr>
+          <w:b/>
+          <w:lang w:val="en-US"/>
+        </w:rPr>
+        <w:t>HP:</w:t>
+      </w:r>
       <w:r>
         <w:rPr>
           <w:lang w:val="en-US"/>
         </w:rPr>
-        <w:t xml:space="preserve">HP </w:t>
+        <w:t xml:space="preserve"> Health point</w:t>
       </w:r>
       <w:r>
         <w:rPr>
           <w:lang w:val="en-US"/>
         </w:rPr>
-        <w:t xml:space="preserve">Health Points, </w:t>
+        <w:t>s</w:t>
+      </w:r>
+      <w:r>
+        <w:rPr>
+          <w:lang w:val="en-US"/>
+        </w:rPr>
+        <w:t xml:space="preserve">, </w:t>
       </w:r>
       <w:proofErr w:type="spellStart"/>
       <w:r>
@@ -1822,87 +1361,66 @@
     </w:p>
     <w:p>
       <w:pPr>
-        <w:jc w:val="left"/>
-      </w:pPr>
-      <w:r>
-        <w:t xml:space="preserve">GUI </w:t>
+        <w:pStyle w:val="ListParagraph"/>
+        <w:numPr>
+          <w:ilvl w:val="0"/>
+          <w:numId w:val="13"/>
+        </w:numPr>
+      </w:pPr>
+      <w:r>
+        <w:rPr>
+          <w:b/>
+        </w:rPr>
+        <w:t>GUI</w:t>
+      </w:r>
+      <w:r>
+        <w:t xml:space="preserve"> </w:t>
+      </w:r>
+      <w:r>
+        <w:rPr>
+          <w:b/>
+        </w:rPr>
+        <w:t>(</w:t>
       </w:r>
       <w:proofErr w:type="spellStart"/>
       <w:r>
+        <w:rPr>
+          <w:b/>
+        </w:rPr>
         <w:t>Graphical</w:t>
       </w:r>
       <w:proofErr w:type="spellEnd"/>
       <w:r>
+        <w:rPr>
+          <w:b/>
+        </w:rPr>
         <w:t xml:space="preserve"> </w:t>
       </w:r>
       <w:proofErr w:type="spellStart"/>
       <w:r>
+        <w:rPr>
+          <w:b/>
+        </w:rPr>
         <w:t>User</w:t>
       </w:r>
       <w:proofErr w:type="spellEnd"/>
       <w:r>
-        <w:t xml:space="preserve"> Interface. Ett grafiskt användargränssnitt med knappar och andra grafiska element som underlättar för spelaren.</w:t>
-      </w:r>
-    </w:p>
-    <w:p>
-      <w:pPr>
-        <w:jc w:val="left"/>
-      </w:pPr>
-    </w:p>
-    <w:p>
-      <w:pPr>
-        <w:jc w:val="left"/>
-      </w:pPr>
-      <w:r>
-        <w:t>[Ta upp förkortningar och uttryck som används i dokumentet och som kanske inte är självklara för en läsare som inte är insatt i projektet. Tänk också på att ta upp begrepp som skulle vara svåra att förstå för en läsare som skulle kunna vara en presumtiv kund eller referensperson i forma v exempelvis slutanvändare.]</w:t>
+        <w:rPr>
+          <w:b/>
+        </w:rPr>
+        <w:t xml:space="preserve"> Interface</w:t>
+      </w:r>
+      <w:r>
+        <w:rPr>
+          <w:b/>
+        </w:rPr>
+        <w:t>):</w:t>
+      </w:r>
+      <w:r>
+        <w:t xml:space="preserve"> Ett grafiskt användargränssnitt med knappar och andra grafiska element som underlättar för spelaren.</w:t>
       </w:r>
     </w:p>
     <w:p/>
-    <w:p>
-      <w:pPr>
-        <w:pStyle w:val="Heading1"/>
-      </w:pPr>
-      <w:bookmarkStart w:id="4" w:name="_Toc445896958"/>
-      <w:r>
-        <w:t>Referenser</w:t>
-      </w:r>
-      <w:bookmarkEnd w:id="4"/>
-    </w:p>
-    <w:p>
-      <w:r>
-        <w:t>&lt;referens&gt;</w:t>
-      </w:r>
-    </w:p>
-    <w:p/>
-    <w:p>
-      <w:r>
-        <w:t>&lt;referens&gt;</w:t>
-      </w:r>
-    </w:p>
-    <w:p/>
-    <w:p>
-      <w:r>
-        <w:t>[Använd ett referenssystem och utforma referenser konsekvent enligt detta. Exempel på referenssystem enligt IEEE som är vanligt i tekniska dokument hittas på:</w:t>
-      </w:r>
-    </w:p>
-    <w:p>
-      <w:r>
-        <w:t xml:space="preserve"> </w:t>
-      </w:r>
-      <w:hyperlink r:id="rId8" w:tgtFrame="_blank" w:history="1">
-        <w:r>
-          <w:rPr>
-            <w:rStyle w:val="Hyperlink"/>
-          </w:rPr>
-          <w:t>http://libguides.murdoch.edu.au/c.php?g=246207&amp;p=1640218</w:t>
-        </w:r>
-      </w:hyperlink>
-    </w:p>
-    <w:p>
-      <w:r>
-        <w:t>]</w:t>
-      </w:r>
-    </w:p>
     <w:p/>
     <w:p>
       <w:pPr>
@@ -1923,7 +1441,7 @@
       <w:pPr>
         <w:pStyle w:val="Heading1"/>
       </w:pPr>
-      <w:bookmarkStart w:id="5" w:name="_Toc445896959"/>
+      <w:bookmarkStart w:id="5" w:name="_Toc448398420"/>
       <w:r>
         <w:lastRenderedPageBreak/>
         <w:t>Testprocess</w:t>
@@ -3473,7 +2991,7 @@
           <w:color w:val="FF0000"/>
         </w:rPr>
       </w:pPr>
-      <w:bookmarkStart w:id="6" w:name="_Toc445896966"/>
+      <w:bookmarkStart w:id="6" w:name="_Toc448398421"/>
       <w:r>
         <w:rPr>
           <w:color w:val="FF0000"/>
@@ -4127,7 +3645,7 @@
       <w:pPr>
         <w:pStyle w:val="Heading1"/>
       </w:pPr>
-      <w:bookmarkStart w:id="7" w:name="_Toc445896968"/>
+      <w:bookmarkStart w:id="7" w:name="_Toc448398422"/>
       <w:r>
         <w:lastRenderedPageBreak/>
         <w:t>Testrapporter</w:t>
@@ -4138,11 +3656,14 @@
       <w:pPr>
         <w:pStyle w:val="Heading2"/>
       </w:pPr>
-      <w:bookmarkStart w:id="8" w:name="_Toc445896969"/>
-      <w:r>
-        <w:t xml:space="preserve">Testrapport </w:t>
+      <w:bookmarkStart w:id="8" w:name="_Toc448398423"/>
+      <w:r>
+        <w:t>Testrapport</w:t>
       </w:r>
       <w:bookmarkEnd w:id="8"/>
+      <w:r>
+        <w:t xml:space="preserve"> </w:t>
+      </w:r>
     </w:p>
     <w:p>
       <w:pPr>
@@ -4684,13 +4205,10 @@
       </w:tr>
     </w:tbl>
     <w:p/>
-    <w:p>
-      <w:bookmarkStart w:id="9" w:name="_GoBack"/>
-      <w:bookmarkEnd w:id="9"/>
-    </w:p>
+    <w:p/>
     <w:sectPr>
-      <w:headerReference w:type="default" r:id="rId9"/>
-      <w:footerReference w:type="default" r:id="rId10"/>
+      <w:headerReference w:type="default" r:id="rId8"/>
+      <w:footerReference w:type="default" r:id="rId9"/>
       <w:pgSz w:w="11906" w:h="16838"/>
       <w:pgMar w:top="1417" w:right="1417" w:bottom="1417" w:left="1417" w:header="708" w:footer="708" w:gutter="0"/>
       <w:cols w:space="708"/>
@@ -4780,7 +4298,7 @@
             <w:sz w:val="20"/>
             <w:szCs w:val="20"/>
           </w:rPr>
-          <w:t>8</w:t>
+          <w:t>9</w:t>
         </w:r>
         <w:r>
           <w:rPr>
@@ -5051,6 +4569,120 @@
     </w:lvl>
   </w:abstractNum>
   <w:abstractNum w:abstractNumId="1" w15:restartNumberingAfterBreak="0">
+    <w:nsid w:val="12044CB4"/>
+    <w:multiLevelType w:val="hybridMultilevel"/>
+    <w:tmpl w:val="D51657DC"/>
+    <w:lvl w:ilvl="0" w:tplc="041D0003">
+      <w:start w:val="1"/>
+      <w:numFmt w:val="bullet"/>
+      <w:lvlText w:val="o"/>
+      <w:lvlJc w:val="left"/>
+      <w:pPr>
+        <w:ind w:left="720" w:hanging="360"/>
+      </w:pPr>
+      <w:rPr>
+        <w:rFonts w:ascii="Courier New" w:hAnsi="Courier New" w:cs="Courier New" w:hint="default"/>
+        <w:b/>
+      </w:rPr>
+    </w:lvl>
+    <w:lvl w:ilvl="1" w:tplc="041D0003" w:tentative="1">
+      <w:start w:val="1"/>
+      <w:numFmt w:val="bullet"/>
+      <w:lvlText w:val="o"/>
+      <w:lvlJc w:val="left"/>
+      <w:pPr>
+        <w:ind w:left="1440" w:hanging="360"/>
+      </w:pPr>
+      <w:rPr>
+        <w:rFonts w:ascii="Courier New" w:hAnsi="Courier New" w:cs="Courier New" w:hint="default"/>
+      </w:rPr>
+    </w:lvl>
+    <w:lvl w:ilvl="2" w:tplc="041D0005" w:tentative="1">
+      <w:start w:val="1"/>
+      <w:numFmt w:val="bullet"/>
+      <w:lvlText w:val=""/>
+      <w:lvlJc w:val="left"/>
+      <w:pPr>
+        <w:ind w:left="2160" w:hanging="360"/>
+      </w:pPr>
+      <w:rPr>
+        <w:rFonts w:ascii="Wingdings" w:hAnsi="Wingdings" w:hint="default"/>
+      </w:rPr>
+    </w:lvl>
+    <w:lvl w:ilvl="3" w:tplc="041D0001" w:tentative="1">
+      <w:start w:val="1"/>
+      <w:numFmt w:val="bullet"/>
+      <w:lvlText w:val=""/>
+      <w:lvlJc w:val="left"/>
+      <w:pPr>
+        <w:ind w:left="2880" w:hanging="360"/>
+      </w:pPr>
+      <w:rPr>
+        <w:rFonts w:ascii="Symbol" w:hAnsi="Symbol" w:hint="default"/>
+      </w:rPr>
+    </w:lvl>
+    <w:lvl w:ilvl="4" w:tplc="041D0003" w:tentative="1">
+      <w:start w:val="1"/>
+      <w:numFmt w:val="bullet"/>
+      <w:lvlText w:val="o"/>
+      <w:lvlJc w:val="left"/>
+      <w:pPr>
+        <w:ind w:left="3600" w:hanging="360"/>
+      </w:pPr>
+      <w:rPr>
+        <w:rFonts w:ascii="Courier New" w:hAnsi="Courier New" w:cs="Courier New" w:hint="default"/>
+      </w:rPr>
+    </w:lvl>
+    <w:lvl w:ilvl="5" w:tplc="041D0005" w:tentative="1">
+      <w:start w:val="1"/>
+      <w:numFmt w:val="bullet"/>
+      <w:lvlText w:val=""/>
+      <w:lvlJc w:val="left"/>
+      <w:pPr>
+        <w:ind w:left="4320" w:hanging="360"/>
+      </w:pPr>
+      <w:rPr>
+        <w:rFonts w:ascii="Wingdings" w:hAnsi="Wingdings" w:hint="default"/>
+      </w:rPr>
+    </w:lvl>
+    <w:lvl w:ilvl="6" w:tplc="041D0001" w:tentative="1">
+      <w:start w:val="1"/>
+      <w:numFmt w:val="bullet"/>
+      <w:lvlText w:val=""/>
+      <w:lvlJc w:val="left"/>
+      <w:pPr>
+        <w:ind w:left="5040" w:hanging="360"/>
+      </w:pPr>
+      <w:rPr>
+        <w:rFonts w:ascii="Symbol" w:hAnsi="Symbol" w:hint="default"/>
+      </w:rPr>
+    </w:lvl>
+    <w:lvl w:ilvl="7" w:tplc="041D0003" w:tentative="1">
+      <w:start w:val="1"/>
+      <w:numFmt w:val="bullet"/>
+      <w:lvlText w:val="o"/>
+      <w:lvlJc w:val="left"/>
+      <w:pPr>
+        <w:ind w:left="5760" w:hanging="360"/>
+      </w:pPr>
+      <w:rPr>
+        <w:rFonts w:ascii="Courier New" w:hAnsi="Courier New" w:cs="Courier New" w:hint="default"/>
+      </w:rPr>
+    </w:lvl>
+    <w:lvl w:ilvl="8" w:tplc="041D0005" w:tentative="1">
+      <w:start w:val="1"/>
+      <w:numFmt w:val="bullet"/>
+      <w:lvlText w:val=""/>
+      <w:lvlJc w:val="left"/>
+      <w:pPr>
+        <w:ind w:left="6480" w:hanging="360"/>
+      </w:pPr>
+      <w:rPr>
+        <w:rFonts w:ascii="Wingdings" w:hAnsi="Wingdings" w:hint="default"/>
+      </w:rPr>
+    </w:lvl>
+  </w:abstractNum>
+  <w:abstractNum w:abstractNumId="2" w15:restartNumberingAfterBreak="0">
     <w:nsid w:val="23540CB0"/>
     <w:multiLevelType w:val="hybridMultilevel"/>
     <w:tmpl w:val="BFAC9DCE"/>
@@ -5163,7 +4795,7 @@
       </w:rPr>
     </w:lvl>
   </w:abstractNum>
-  <w:abstractNum w:abstractNumId="2" w15:restartNumberingAfterBreak="0">
+  <w:abstractNum w:abstractNumId="3" w15:restartNumberingAfterBreak="0">
     <w:nsid w:val="24115C5C"/>
     <w:multiLevelType w:val="hybridMultilevel"/>
     <w:tmpl w:val="A5009712"/>
@@ -5249,7 +4881,7 @@
       </w:pPr>
     </w:lvl>
   </w:abstractNum>
-  <w:abstractNum w:abstractNumId="3" w15:restartNumberingAfterBreak="0">
+  <w:abstractNum w:abstractNumId="4" w15:restartNumberingAfterBreak="0">
     <w:nsid w:val="2FFA4800"/>
     <w:multiLevelType w:val="hybridMultilevel"/>
     <w:tmpl w:val="C7AE11E0"/>
@@ -5362,7 +4994,7 @@
       </w:rPr>
     </w:lvl>
   </w:abstractNum>
-  <w:abstractNum w:abstractNumId="4" w15:restartNumberingAfterBreak="0">
+  <w:abstractNum w:abstractNumId="5" w15:restartNumberingAfterBreak="0">
     <w:nsid w:val="395B1F50"/>
     <w:multiLevelType w:val="hybridMultilevel"/>
     <w:tmpl w:val="00F648AE"/>
@@ -5475,7 +5107,7 @@
       </w:rPr>
     </w:lvl>
   </w:abstractNum>
-  <w:abstractNum w:abstractNumId="5" w15:restartNumberingAfterBreak="0">
+  <w:abstractNum w:abstractNumId="6" w15:restartNumberingAfterBreak="0">
     <w:nsid w:val="3A6909B0"/>
     <w:multiLevelType w:val="hybridMultilevel"/>
     <w:tmpl w:val="A232BF48"/>
@@ -5588,7 +5220,7 @@
       </w:rPr>
     </w:lvl>
   </w:abstractNum>
-  <w:abstractNum w:abstractNumId="6" w15:restartNumberingAfterBreak="0">
+  <w:abstractNum w:abstractNumId="7" w15:restartNumberingAfterBreak="0">
     <w:nsid w:val="43F71AE4"/>
     <w:multiLevelType w:val="hybridMultilevel"/>
     <w:tmpl w:val="A5009712"/>
@@ -5674,7 +5306,7 @@
       </w:pPr>
     </w:lvl>
   </w:abstractNum>
-  <w:abstractNum w:abstractNumId="7" w15:restartNumberingAfterBreak="0">
+  <w:abstractNum w:abstractNumId="8" w15:restartNumberingAfterBreak="0">
     <w:nsid w:val="514A3B22"/>
     <w:multiLevelType w:val="hybridMultilevel"/>
     <w:tmpl w:val="A80C80FE"/>
@@ -5787,7 +5419,7 @@
       </w:rPr>
     </w:lvl>
   </w:abstractNum>
-  <w:abstractNum w:abstractNumId="8" w15:restartNumberingAfterBreak="0">
+  <w:abstractNum w:abstractNumId="9" w15:restartNumberingAfterBreak="0">
     <w:nsid w:val="580D2E89"/>
     <w:multiLevelType w:val="hybridMultilevel"/>
     <w:tmpl w:val="F2F06E30"/>
@@ -5900,7 +5532,7 @@
       </w:rPr>
     </w:lvl>
   </w:abstractNum>
-  <w:abstractNum w:abstractNumId="9" w15:restartNumberingAfterBreak="0">
+  <w:abstractNum w:abstractNumId="10" w15:restartNumberingAfterBreak="0">
     <w:nsid w:val="58F750EE"/>
     <w:multiLevelType w:val="hybridMultilevel"/>
     <w:tmpl w:val="1754452A"/>
@@ -6013,7 +5645,7 @@
       </w:rPr>
     </w:lvl>
   </w:abstractNum>
-  <w:abstractNum w:abstractNumId="10" w15:restartNumberingAfterBreak="0">
+  <w:abstractNum w:abstractNumId="11" w15:restartNumberingAfterBreak="0">
     <w:nsid w:val="6A1B50FC"/>
     <w:multiLevelType w:val="hybridMultilevel"/>
     <w:tmpl w:val="2ACC5292"/>
@@ -6126,7 +5758,7 @@
       </w:rPr>
     </w:lvl>
   </w:abstractNum>
-  <w:abstractNum w:abstractNumId="11" w15:restartNumberingAfterBreak="0">
+  <w:abstractNum w:abstractNumId="12" w15:restartNumberingAfterBreak="0">
     <w:nsid w:val="6DA52400"/>
     <w:multiLevelType w:val="hybridMultilevel"/>
     <w:tmpl w:val="A5009712"/>
@@ -6213,40 +5845,43 @@
     </w:lvl>
   </w:abstractNum>
   <w:num w:numId="1">
-    <w:abstractNumId w:val="7"/>
+    <w:abstractNumId w:val="8"/>
   </w:num>
   <w:num w:numId="2">
-    <w:abstractNumId w:val="8"/>
+    <w:abstractNumId w:val="9"/>
   </w:num>
   <w:num w:numId="3">
+    <w:abstractNumId w:val="11"/>
+  </w:num>
+  <w:num w:numId="4">
     <w:abstractNumId w:val="10"/>
   </w:num>
-  <w:num w:numId="4">
-    <w:abstractNumId w:val="9"/>
+  <w:num w:numId="5">
+    <w:abstractNumId w:val="6"/>
   </w:num>
-  <w:num w:numId="5">
+  <w:num w:numId="6">
+    <w:abstractNumId w:val="4"/>
+  </w:num>
+  <w:num w:numId="7">
     <w:abstractNumId w:val="5"/>
   </w:num>
-  <w:num w:numId="6">
-    <w:abstractNumId w:val="3"/>
-  </w:num>
-  <w:num w:numId="7">
-    <w:abstractNumId w:val="4"/>
-  </w:num>
   <w:num w:numId="8">
-    <w:abstractNumId w:val="1"/>
+    <w:abstractNumId w:val="2"/>
   </w:num>
   <w:num w:numId="9">
     <w:abstractNumId w:val="0"/>
   </w:num>
   <w:num w:numId="10">
-    <w:abstractNumId w:val="6"/>
+    <w:abstractNumId w:val="7"/>
   </w:num>
   <w:num w:numId="11">
-    <w:abstractNumId w:val="2"/>
+    <w:abstractNumId w:val="3"/>
   </w:num>
   <w:num w:numId="12">
-    <w:abstractNumId w:val="11"/>
+    <w:abstractNumId w:val="12"/>
+  </w:num>
+  <w:num w:numId="13">
+    <w:abstractNumId w:val="1"/>
   </w:num>
 </w:numbering>
 </file>
@@ -7228,7 +6863,7 @@
 </file>
 
 <file path=customXml/itemProps1.xml><?xml version="1.0" encoding="utf-8"?>
-<ds:datastoreItem xmlns:ds="http://schemas.openxmlformats.org/officeDocument/2006/customXml" ds:itemID="{2A61B6A2-010E-4971-AF85-D2B09A9CF4F7}">
+<ds:datastoreItem xmlns:ds="http://schemas.openxmlformats.org/officeDocument/2006/customXml" ds:itemID="{8C93B819-92E8-4D23-9C40-463CFFD47845}">
   <ds:schemaRefs>
     <ds:schemaRef ds:uri="http://schemas.openxmlformats.org/officeDocument/2006/bibliography"/>
   </ds:schemaRefs>

--- a/da336a_VoVdokument_grupp38_vt16.docx
+++ b/da336a_VoVdokument_grupp38_vt16.docx
@@ -179,8 +179,6 @@
         </w:rPr>
         <w:t>4</w:t>
       </w:r>
-      <w:bookmarkStart w:id="0" w:name="_GoBack"/>
-      <w:bookmarkEnd w:id="0"/>
     </w:p>
     <w:p>
       <w:pPr>
@@ -201,12 +199,12 @@
       <w:pPr>
         <w:pStyle w:val="Heading1"/>
       </w:pPr>
-      <w:bookmarkStart w:id="1" w:name="_Toc448398416"/>
+      <w:bookmarkStart w:id="0" w:name="_Toc448398416"/>
       <w:r>
         <w:lastRenderedPageBreak/>
         <w:t>Dokumenthistorik</w:t>
       </w:r>
-      <w:bookmarkEnd w:id="1"/>
+      <w:bookmarkEnd w:id="0"/>
     </w:p>
     <w:p/>
     <w:tbl>
@@ -1127,7 +1125,7 @@
           <w:sz w:val="40"/>
         </w:rPr>
       </w:pPr>
-      <w:bookmarkStart w:id="2" w:name="_Toc448398417"/>
+      <w:bookmarkStart w:id="1" w:name="_Toc448398417"/>
       <w:r>
         <w:rPr>
           <w:sz w:val="40"/>
@@ -1141,17 +1139,17 @@
         </w:rPr>
         <w:t>dokument</w:t>
       </w:r>
-      <w:bookmarkEnd w:id="2"/>
+      <w:bookmarkEnd w:id="1"/>
     </w:p>
     <w:p>
       <w:pPr>
         <w:pStyle w:val="Heading1"/>
       </w:pPr>
-      <w:bookmarkStart w:id="3" w:name="_Toc448398418"/>
+      <w:bookmarkStart w:id="2" w:name="_Toc448398418"/>
       <w:r>
         <w:t>Syfte</w:t>
       </w:r>
-      <w:bookmarkEnd w:id="3"/>
+      <w:bookmarkEnd w:id="2"/>
     </w:p>
     <w:p>
       <w:pPr>
@@ -1177,7 +1175,7 @@
           <w:lang w:val="en-US"/>
         </w:rPr>
       </w:pPr>
-      <w:bookmarkStart w:id="4" w:name="_Toc448398419"/>
+      <w:bookmarkStart w:id="3" w:name="_Toc448398419"/>
       <w:proofErr w:type="spellStart"/>
       <w:r>
         <w:rPr>
@@ -1185,7 +1183,7 @@
         </w:rPr>
         <w:t>Ordlista</w:t>
       </w:r>
-      <w:bookmarkEnd w:id="4"/>
+      <w:bookmarkEnd w:id="3"/>
       <w:proofErr w:type="spellEnd"/>
     </w:p>
     <w:p>
@@ -1408,13 +1406,7 @@
         <w:rPr>
           <w:b/>
         </w:rPr>
-        <w:t xml:space="preserve"> Interface</w:t>
-      </w:r>
-      <w:r>
-        <w:rPr>
-          <w:b/>
-        </w:rPr>
-        <w:t>):</w:t>
+        <w:t xml:space="preserve"> Interface):</w:t>
       </w:r>
       <w:r>
         <w:t xml:space="preserve"> Ett grafiskt användargränssnitt med knappar och andra grafiska element som underlättar för spelaren.</w:t>
@@ -1441,12 +1433,12 @@
       <w:pPr>
         <w:pStyle w:val="Heading1"/>
       </w:pPr>
-      <w:bookmarkStart w:id="5" w:name="_Toc448398420"/>
+      <w:bookmarkStart w:id="4" w:name="_Toc448398420"/>
       <w:r>
         <w:lastRenderedPageBreak/>
         <w:t>Testprocess</w:t>
       </w:r>
-      <w:bookmarkEnd w:id="5"/>
+      <w:bookmarkEnd w:id="4"/>
     </w:p>
     <w:p>
       <w:pPr>
@@ -1469,12 +1461,19 @@
       <w:r>
         <w:t xml:space="preserve"> stämmer överens med </w:t>
       </w:r>
-      <w:r>
-        <w:t>test hypotesen</w:t>
-      </w:r>
+      <w:proofErr w:type="spellStart"/>
+      <w:r>
+        <w:t>test</w:t>
+      </w:r>
+      <w:r>
+        <w:t>hypotesen</w:t>
+      </w:r>
+      <w:proofErr w:type="spellEnd"/>
       <w:r>
         <w:t xml:space="preserve"> så korrigeras koden och testas på nytt.</w:t>
       </w:r>
+      <w:bookmarkStart w:id="5" w:name="_GoBack"/>
+      <w:bookmarkEnd w:id="5"/>
     </w:p>
     <w:p/>
     <w:p/>
@@ -3847,34 +3846,7 @@
               <w:jc w:val="left"/>
             </w:pPr>
             <w:r>
-              <w:t>T</w:t>
-            </w:r>
-            <w:r>
-              <w:t>orn</w:t>
-            </w:r>
-            <w:r>
-              <w:t>et placerades</w:t>
-            </w:r>
-            <w:r>
-              <w:t xml:space="preserve"> i </w:t>
-            </w:r>
-            <w:r>
-              <w:t>den</w:t>
-            </w:r>
-            <w:r>
-              <w:t xml:space="preserve"> </w:t>
-            </w:r>
-            <w:r>
-              <w:t>valda tillåtna</w:t>
-            </w:r>
-            <w:r>
-              <w:t xml:space="preserve"> ruta</w:t>
-            </w:r>
-            <w:r>
-              <w:t>n</w:t>
-            </w:r>
-            <w:r>
-              <w:t xml:space="preserve"> på banan.</w:t>
+              <w:t>Tornet placerades i den valda tillåtna rutan på banan.</w:t>
             </w:r>
           </w:p>
         </w:tc>
@@ -4026,16 +3998,7 @@
               <w:jc w:val="left"/>
             </w:pPr>
             <w:r>
-              <w:t xml:space="preserve">Fienderna </w:t>
-            </w:r>
-            <w:r>
-              <w:t>förflytta</w:t>
-            </w:r>
-            <w:r>
-              <w:t>de</w:t>
-            </w:r>
-            <w:r>
-              <w:t xml:space="preserve"> sig från punkt A till B enligt den förbestämda stigen.</w:t>
+              <w:t>Fienderna förflyttade sig från punkt A till B enligt den förbestämda stigen.</w:t>
             </w:r>
           </w:p>
         </w:tc>
@@ -4298,7 +4261,7 @@
             <w:sz w:val="20"/>
             <w:szCs w:val="20"/>
           </w:rPr>
-          <w:t>9</w:t>
+          <w:t>5</w:t>
         </w:r>
         <w:r>
           <w:rPr>
@@ -6863,7 +6826,7 @@
 </file>
 
 <file path=customXml/itemProps1.xml><?xml version="1.0" encoding="utf-8"?>
-<ds:datastoreItem xmlns:ds="http://schemas.openxmlformats.org/officeDocument/2006/customXml" ds:itemID="{8C93B819-92E8-4D23-9C40-463CFFD47845}">
+<ds:datastoreItem xmlns:ds="http://schemas.openxmlformats.org/officeDocument/2006/customXml" ds:itemID="{C6CE254E-C614-48CA-9DDD-48E49163AA19}">
   <ds:schemaRefs>
     <ds:schemaRef ds:uri="http://schemas.openxmlformats.org/officeDocument/2006/bibliography"/>
   </ds:schemaRefs>
